--- a/PRESENTACION/Planning of Presentation.docx
+++ b/PRESENTACION/Planning of Presentation.docx
@@ -2047,6 +2047,13 @@
           <w:sz w:val="24"/>
           <w:szCs w:val="24"/>
           <w:lang w:val="en-US"/>
+          <w:rPrChange w:id="16" w:author="Dani Hernando Portero" w:date="2013-12-08T15:13:00Z">
+            <w:rPr>
+              <w:sz w:val="24"/>
+              <w:szCs w:val="24"/>
+              <w:lang w:val="en-US"/>
+            </w:rPr>
+          </w:rPrChange>
         </w:rPr>
       </w:pPr>
       <w:proofErr w:type="spellStart"/>
@@ -2081,6 +2088,13 @@
           <w:sz w:val="24"/>
           <w:szCs w:val="24"/>
           <w:lang w:val="en-US"/>
+          <w:rPrChange w:id="17" w:author="Dani Hernando Portero" w:date="2013-12-08T15:13:00Z">
+            <w:rPr>
+              <w:sz w:val="24"/>
+              <w:szCs w:val="24"/>
+              <w:lang w:val="en-US"/>
+            </w:rPr>
+          </w:rPrChange>
         </w:rPr>
       </w:pPr>
       <w:r>
@@ -2089,6 +2103,14 @@
           <w:sz w:val="24"/>
           <w:szCs w:val="24"/>
           <w:lang w:val="en-US"/>
+          <w:rPrChange w:id="18" w:author="Dani Hernando Portero" w:date="2013-12-08T15:13:00Z">
+            <w:rPr>
+              <w:b/>
+              <w:sz w:val="24"/>
+              <w:szCs w:val="24"/>
+              <w:lang w:val="en-US"/>
+            </w:rPr>
+          </w:rPrChange>
         </w:rPr>
         <w:t xml:space="preserve">cc, </w:t>
       </w:r>
@@ -2099,6 +2121,14 @@
           <w:sz w:val="24"/>
           <w:szCs w:val="24"/>
           <w:lang w:val="en-US"/>
+          <w:rPrChange w:id="19" w:author="Dani Hernando Portero" w:date="2013-12-08T15:13:00Z">
+            <w:rPr>
+              <w:b/>
+              <w:sz w:val="24"/>
+              <w:szCs w:val="24"/>
+              <w:lang w:val="en-US"/>
+            </w:rPr>
+          </w:rPrChange>
         </w:rPr>
         <w:t>gcc</w:t>
       </w:r>
@@ -2108,6 +2138,13 @@
           <w:sz w:val="24"/>
           <w:szCs w:val="24"/>
           <w:lang w:val="en-US"/>
+          <w:rPrChange w:id="20" w:author="Dani Hernando Portero" w:date="2013-12-08T15:13:00Z">
+            <w:rPr>
+              <w:sz w:val="24"/>
+              <w:szCs w:val="24"/>
+              <w:lang w:val="en-US"/>
+            </w:rPr>
+          </w:rPrChange>
         </w:rPr>
         <w:t xml:space="preserve"> with real data-------- Photo :(   Tell why it doesn't work and explain the solutions</w:t>
       </w:r>
@@ -2885,7 +2922,7 @@
         </w:rPr>
         <w:t>Algorithms using more than 2 sensors</w:t>
       </w:r>
-      <w:ins w:id="16" w:author="ludwig" w:date="2013-12-06T15:16:00Z">
+      <w:ins w:id="21" w:author="ludwig" w:date="2013-12-06T15:16:00Z">
         <w:r>
           <w:rPr>
             <w:sz w:val="24"/>
@@ -2918,7 +2955,7 @@
         </w:rPr>
         <w:t>Tracking of the whale while it is moving</w:t>
       </w:r>
-      <w:ins w:id="17" w:author="ludwig" w:date="2013-12-06T15:16:00Z">
+      <w:ins w:id="22" w:author="ludwig" w:date="2013-12-06T15:16:00Z">
         <w:r>
           <w:rPr>
             <w:sz w:val="24"/>
@@ -2928,7 +2965,7 @@
           <w:t xml:space="preserve">. In </w:t>
         </w:r>
       </w:ins>
-      <w:ins w:id="18" w:author="ludwig" w:date="2013-12-06T15:17:00Z">
+      <w:ins w:id="23" w:author="ludwig" w:date="2013-12-06T15:17:00Z">
         <w:r>
           <w:rPr>
             <w:sz w:val="24"/>
@@ -2938,7 +2975,7 @@
           <w:t>o</w:t>
         </w:r>
       </w:ins>
-      <w:ins w:id="19" w:author="ludwig" w:date="2013-12-06T15:16:00Z">
+      <w:ins w:id="24" w:author="ludwig" w:date="2013-12-06T15:16:00Z">
         <w:r>
           <w:rPr>
             <w:sz w:val="24"/>

--- a/PRESENTACION/Planning of Presentation.docx
+++ b/PRESENTACION/Planning of Presentation.docx
@@ -52,6 +52,35 @@
         </w:rPr>
         <w:t>The actual problem</w:t>
       </w:r>
+      <w:ins w:id="0" w:author="Dani Hernando Portero" w:date="2013-12-08T20:19:00Z">
+        <w:r>
+          <w:rPr>
+            <w:sz w:val="28"/>
+            <w:szCs w:val="28"/>
+            <w:u w:val="single"/>
+            <w:lang w:val="en-US"/>
+          </w:rPr>
+          <w:t xml:space="preserve">               </w:t>
+        </w:r>
+        <w:r>
+          <w:rPr>
+            <w:sz w:val="28"/>
+            <w:szCs w:val="28"/>
+            <w:highlight w:val="yellow"/>
+            <w:u w:val="single"/>
+            <w:lang w:val="en-US"/>
+            <w:rPrChange w:id="1" w:author="Dani Hernando Portero" w:date="2013-12-08T20:19:00Z">
+              <w:rPr>
+                <w:sz w:val="28"/>
+                <w:szCs w:val="28"/>
+                <w:u w:val="single"/>
+                <w:lang w:val="en-US"/>
+              </w:rPr>
+            </w:rPrChange>
+          </w:rPr>
+          <w:t>JAVI</w:t>
+        </w:r>
+      </w:ins>
     </w:p>
     <w:p>
       <w:pPr>
@@ -94,7 +123,7 @@
         </w:rPr>
         <w:t>[Statistics of collisions, number of whales, impact of the collisions in the animals and people]</w:t>
       </w:r>
-      <w:ins w:id="0" w:author="ludwig" w:date="2013-12-06T15:07:00Z">
+      <w:ins w:id="2" w:author="ludwig" w:date="2013-12-06T15:07:00Z">
         <w:r>
           <w:rPr>
             <w:sz w:val="24"/>
@@ -104,7 +133,7 @@
           <w:t xml:space="preserve"> and to track the animals in real time</w:t>
         </w:r>
       </w:ins>
-      <w:ins w:id="1" w:author="ludwig" w:date="2013-12-06T15:08:00Z">
+      <w:ins w:id="3" w:author="ludwig" w:date="2013-12-06T15:08:00Z">
         <w:r>
           <w:rPr>
             <w:sz w:val="24"/>
@@ -132,7 +161,7 @@
           <w:t xml:space="preserve"> in determined areas (check introduction of my paper Space-time and hybrid methods for</w:t>
         </w:r>
       </w:ins>
-      <w:ins w:id="2" w:author="ludwig" w:date="2013-12-06T15:09:00Z">
+      <w:ins w:id="4" w:author="ludwig" w:date="2013-12-06T15:09:00Z">
         <w:r>
           <w:rPr>
             <w:sz w:val="24"/>
@@ -142,7 +171,7 @@
           <w:t>…</w:t>
         </w:r>
       </w:ins>
-      <w:ins w:id="3" w:author="ludwig" w:date="2013-12-06T15:07:00Z">
+      <w:ins w:id="5" w:author="ludwig" w:date="2013-12-06T15:07:00Z">
         <w:r>
           <w:rPr>
             <w:sz w:val="24"/>
@@ -152,7 +181,7 @@
           <w:t>.</w:t>
         </w:r>
       </w:ins>
-      <w:ins w:id="4" w:author="ludwig" w:date="2013-12-06T15:09:00Z">
+      <w:ins w:id="6" w:author="ludwig" w:date="2013-12-06T15:09:00Z">
         <w:r>
           <w:rPr>
             <w:sz w:val="24"/>
@@ -162,7 +191,7 @@
           <w:t xml:space="preserve"> )</w:t>
         </w:r>
       </w:ins>
-      <w:ins w:id="5" w:author="ludwig" w:date="2013-12-06T15:07:00Z">
+      <w:ins w:id="7" w:author="ludwig" w:date="2013-12-06T15:07:00Z">
         <w:r>
           <w:rPr>
             <w:sz w:val="24"/>
@@ -242,6 +271,35 @@
         </w:rPr>
         <w:t>The solution</w:t>
       </w:r>
+      <w:ins w:id="8" w:author="Dani Hernando Portero" w:date="2013-12-08T20:19:00Z">
+        <w:r>
+          <w:rPr>
+            <w:sz w:val="28"/>
+            <w:szCs w:val="28"/>
+            <w:u w:val="single"/>
+            <w:lang w:val="en-US"/>
+          </w:rPr>
+          <w:t xml:space="preserve">                           </w:t>
+        </w:r>
+        <w:r>
+          <w:rPr>
+            <w:sz w:val="28"/>
+            <w:szCs w:val="28"/>
+            <w:highlight w:val="yellow"/>
+            <w:u w:val="single"/>
+            <w:lang w:val="en-US"/>
+            <w:rPrChange w:id="9" w:author="Dani Hernando Portero" w:date="2013-12-08T20:19:00Z">
+              <w:rPr>
+                <w:sz w:val="28"/>
+                <w:szCs w:val="28"/>
+                <w:u w:val="single"/>
+                <w:lang w:val="en-US"/>
+              </w:rPr>
+            </w:rPrChange>
+          </w:rPr>
+          <w:t>DANI</w:t>
+        </w:r>
+      </w:ins>
     </w:p>
     <w:p>
       <w:pPr>
@@ -531,8 +589,40 @@
           <w:u w:val="single"/>
           <w:lang w:val="en-US"/>
         </w:rPr>
-        <w:t xml:space="preserve"> (Enunciate)</w:t>
-      </w:r>
+        <w:t xml:space="preserve"> (Enunciate</w:t>
+      </w:r>
+      <w:ins w:id="10" w:author="Dani Hernando Portero" w:date="2013-12-08T20:29:00Z">
+        <w:r>
+          <w:rPr>
+            <w:sz w:val="28"/>
+            <w:szCs w:val="28"/>
+            <w:u w:val="single"/>
+            <w:lang w:val="en-US"/>
+          </w:rPr>
+          <w:t xml:space="preserve">    </w:t>
+        </w:r>
+        <w:r>
+          <w:rPr>
+            <w:sz w:val="28"/>
+            <w:szCs w:val="28"/>
+            <w:highlight w:val="yellow"/>
+            <w:u w:val="single"/>
+            <w:lang w:val="en-US"/>
+          </w:rPr>
+          <w:t>XAVI</w:t>
+        </w:r>
+      </w:ins>
+      <w:del w:id="11" w:author="Dani Hernando Portero" w:date="2013-12-08T20:21:00Z">
+        <w:r>
+          <w:rPr>
+            <w:sz w:val="28"/>
+            <w:szCs w:val="28"/>
+            <w:u w:val="single"/>
+            <w:lang w:val="en-US"/>
+          </w:rPr>
+          <w:delText>)</w:delText>
+        </w:r>
+      </w:del>
     </w:p>
     <w:p>
       <w:pPr>
@@ -551,6 +641,24 @@
           <w:lang w:val="en-US"/>
         </w:rPr>
       </w:pPr>
+      <w:ins w:id="12" w:author="Dani Hernando Portero" w:date="2013-12-08T20:26:00Z">
+        <w:r>
+          <w:rPr>
+            <w:sz w:val="24"/>
+            <w:szCs w:val="24"/>
+            <w:lang w:val="en-US"/>
+          </w:rPr>
+          <w:t xml:space="preserve"> </w:t>
+        </w:r>
+        <w:r>
+          <w:rPr>
+            <w:sz w:val="24"/>
+            <w:szCs w:val="24"/>
+            <w:lang w:val="en-US"/>
+          </w:rPr>
+          <w:t xml:space="preserve">   </w:t>
+        </w:r>
+      </w:ins>
       <w:r>
         <w:rPr>
           <w:sz w:val="24"/>
@@ -680,6 +788,16 @@
         </w:rPr>
         <w:t>Peculiarities of each method</w:t>
       </w:r>
+      <w:ins w:id="13" w:author="Dani Hernando Portero" w:date="2013-12-08T20:21:00Z">
+        <w:r>
+          <w:rPr>
+            <w:sz w:val="24"/>
+            <w:szCs w:val="24"/>
+            <w:lang w:val="en-US"/>
+          </w:rPr>
+          <w:t xml:space="preserve">             </w:t>
+        </w:r>
+      </w:ins>
     </w:p>
     <w:p>
       <w:pPr>
@@ -701,51 +819,172 @@
           <w:sz w:val="24"/>
           <w:szCs w:val="24"/>
           <w:lang w:val="en-US"/>
-        </w:rPr>
-      </w:pPr>
-      <w:r>
-        <w:rPr>
-          <w:sz w:val="24"/>
-          <w:szCs w:val="24"/>
-          <w:lang w:val="en-US"/>
-        </w:rPr>
-        <w:t>Localization of the Whale from the Time delay Estimations obtaine</w:t>
-      </w:r>
-      <w:r>
-        <w:rPr>
-          <w:sz w:val="24"/>
-          <w:szCs w:val="24"/>
-          <w:lang w:val="en-US"/>
-        </w:rPr>
-        <w:t>d from the Simulations with our algorithms and real data.</w:t>
-      </w:r>
-    </w:p>
-    <w:p>
-      <w:pPr>
-        <w:spacing w:after="0" w:line="288" w:lineRule="auto"/>
-        <w:rPr>
-          <w:sz w:val="24"/>
-          <w:szCs w:val="24"/>
-          <w:lang w:val="en-US"/>
-        </w:rPr>
-      </w:pPr>
-    </w:p>
-    <w:p>
-      <w:pPr>
-        <w:rPr>
+          <w:rPrChange w:id="14" w:author="Dani Hernando Portero" w:date="2013-12-08T20:21:00Z">
+            <w:rPr>
+              <w:sz w:val="24"/>
+              <w:szCs w:val="24"/>
+              <w:lang w:val="en-US"/>
+            </w:rPr>
+          </w:rPrChange>
+        </w:rPr>
+        <w:pPrChange w:id="15" w:author="Dani Hernando Portero" w:date="2013-12-08T20:21:00Z">
+          <w:pPr>
+            <w:pStyle w:val="Prrafodelista"/>
+            <w:numPr>
+              <w:numId w:val="11"/>
+            </w:numPr>
+            <w:spacing w:after="0" w:line="288" w:lineRule="auto"/>
+            <w:ind w:hanging="360"/>
+          </w:pPr>
+        </w:pPrChange>
+      </w:pPr>
+      <w:ins w:id="16" w:author="Dani Hernando Portero" w:date="2013-12-08T20:26:00Z">
+        <w:r>
+          <w:rPr>
+            <w:sz w:val="24"/>
+            <w:szCs w:val="24"/>
+            <w:lang w:val="en-US"/>
+          </w:rPr>
+          <w:t xml:space="preserve">  </w:t>
+        </w:r>
+      </w:ins>
+      <w:r>
+        <w:rPr>
+          <w:sz w:val="24"/>
+          <w:szCs w:val="24"/>
+          <w:lang w:val="en-US"/>
+        </w:rPr>
+        <w:t xml:space="preserve">Localization of the Whale from the Time delay </w:t>
+      </w:r>
+      <w:r>
+        <w:rPr>
+          <w:sz w:val="24"/>
+          <w:szCs w:val="24"/>
+          <w:lang w:val="en-US"/>
+          <w:rPrChange w:id="17" w:author="Dani Hernando Portero" w:date="2013-12-08T20:21:00Z">
+            <w:rPr>
+              <w:sz w:val="24"/>
+              <w:szCs w:val="24"/>
+              <w:lang w:val="en-US"/>
+            </w:rPr>
+          </w:rPrChange>
+        </w:rPr>
+        <w:t>Estimations obtaine</w:t>
+      </w:r>
+      <w:r>
+        <w:rPr>
+          <w:sz w:val="24"/>
+          <w:szCs w:val="24"/>
+          <w:lang w:val="en-US"/>
+          <w:rPrChange w:id="18" w:author="Dani Hernando Portero" w:date="2013-12-08T20:21:00Z">
+            <w:rPr>
+              <w:sz w:val="24"/>
+              <w:szCs w:val="24"/>
+              <w:lang w:val="en-US"/>
+            </w:rPr>
+          </w:rPrChange>
+        </w:rPr>
+        <w:t>d from the Simulations with our algorithms and real data</w:t>
+      </w:r>
+      <w:r>
+        <w:rPr>
+          <w:sz w:val="28"/>
+          <w:szCs w:val="28"/>
+          <w:lang w:val="en-US"/>
+          <w:rPrChange w:id="19" w:author="Dani Hernando Portero" w:date="2013-12-08T20:22:00Z">
+            <w:rPr>
+              <w:sz w:val="24"/>
+              <w:szCs w:val="24"/>
+              <w:lang w:val="en-US"/>
+            </w:rPr>
+          </w:rPrChange>
+        </w:rPr>
+        <w:t>.</w:t>
+      </w:r>
+      <w:ins w:id="20" w:author="Dani Hernando Portero" w:date="2013-12-08T20:21:00Z">
+        <w:r>
+          <w:rPr>
+            <w:sz w:val="28"/>
+            <w:szCs w:val="28"/>
+            <w:lang w:val="en-US"/>
+            <w:rPrChange w:id="21" w:author="Dani Hernando Portero" w:date="2013-12-08T20:22:00Z">
+              <w:rPr>
+                <w:sz w:val="24"/>
+                <w:szCs w:val="24"/>
+                <w:lang w:val="en-US"/>
+              </w:rPr>
+            </w:rPrChange>
+          </w:rPr>
+          <w:t xml:space="preserve">     </w:t>
+        </w:r>
+      </w:ins>
+      <w:ins w:id="22" w:author="Dani Hernando Portero" w:date="2013-12-08T20:22:00Z">
+        <w:r>
+          <w:rPr>
+            <w:sz w:val="28"/>
+            <w:szCs w:val="28"/>
+            <w:lang w:val="en-US"/>
+            <w:rPrChange w:id="23" w:author="Dani Hernando Portero" w:date="2013-12-08T20:22:00Z">
+              <w:rPr>
+                <w:sz w:val="24"/>
+                <w:szCs w:val="24"/>
+                <w:lang w:val="en-US"/>
+              </w:rPr>
+            </w:rPrChange>
+          </w:rPr>
+          <w:t xml:space="preserve">     </w:t>
+        </w:r>
+      </w:ins>
+    </w:p>
+    <w:p>
+      <w:pPr>
+        <w:spacing w:after="0" w:line="288" w:lineRule="auto"/>
+        <w:rPr>
+          <w:sz w:val="24"/>
+          <w:szCs w:val="24"/>
+          <w:lang w:val="en-US"/>
+        </w:rPr>
+      </w:pPr>
+    </w:p>
+    <w:p>
+      <w:pPr>
+        <w:rPr>
+          <w:ins w:id="24" w:author="Dani Hernando Portero" w:date="2013-12-08T20:25:00Z"/>
           <w:sz w:val="28"/>
           <w:szCs w:val="28"/>
           <w:u w:val="single"/>
           <w:lang w:val="en-US"/>
         </w:rPr>
       </w:pPr>
-      <w:r>
-        <w:rPr>
+    </w:p>
+    <w:p>
+      <w:pPr>
+        <w:rPr>
+          <w:ins w:id="25" w:author="Dani Hernando Portero" w:date="2013-12-08T20:25:00Z"/>
           <w:sz w:val="28"/>
           <w:szCs w:val="28"/>
           <w:u w:val="single"/>
           <w:lang w:val="en-US"/>
         </w:rPr>
+      </w:pPr>
+    </w:p>
+    <w:p>
+      <w:pPr>
+        <w:rPr>
+          <w:sz w:val="28"/>
+          <w:szCs w:val="28"/>
+          <w:u w:val="single"/>
+          <w:lang w:val="en-US"/>
+        </w:rPr>
+      </w:pPr>
+      <w:r>
+        <w:rPr>
+          <w:sz w:val="28"/>
+          <w:szCs w:val="28"/>
+          <w:u w:val="single"/>
+          <w:lang w:val="en-US"/>
+        </w:rPr>
+        <w:lastRenderedPageBreak/>
         <w:t>Deepen the goals</w:t>
       </w:r>
     </w:p>
@@ -787,23 +1026,32 @@
         </w:rPr>
         <w:t>)</w:t>
       </w:r>
-    </w:p>
-    <w:p>
-      <w:pPr>
-        <w:spacing w:after="0" w:line="288" w:lineRule="auto"/>
-        <w:rPr>
-          <w:sz w:val="24"/>
-          <w:szCs w:val="24"/>
-          <w:lang w:val="en-US"/>
-        </w:rPr>
-      </w:pPr>
-      <w:r>
-        <w:rPr>
-          <w:sz w:val="24"/>
-          <w:szCs w:val="24"/>
-          <w:lang w:val="en-US"/>
-        </w:rPr>
-        <w:lastRenderedPageBreak/>
+      <w:ins w:id="26" w:author="Dani Hernando Portero" w:date="2013-12-08T20:29:00Z">
+        <w:r>
+          <w:rPr>
+            <w:sz w:val="28"/>
+            <w:szCs w:val="28"/>
+            <w:lang w:val="en-US"/>
+          </w:rPr>
+          <w:t xml:space="preserve">   </w:t>
+        </w:r>
+      </w:ins>
+    </w:p>
+    <w:p>
+      <w:pPr>
+        <w:spacing w:after="0" w:line="288" w:lineRule="auto"/>
+        <w:rPr>
+          <w:sz w:val="24"/>
+          <w:szCs w:val="24"/>
+          <w:lang w:val="en-US"/>
+        </w:rPr>
+      </w:pPr>
+      <w:r>
+        <w:rPr>
+          <w:sz w:val="24"/>
+          <w:szCs w:val="24"/>
+          <w:lang w:val="en-US"/>
+        </w:rPr>
         <w:t xml:space="preserve">First, read the papers about the different time-delay estimation algorithms in different environments and papers about </w:t>
       </w:r>
       <w:proofErr w:type="spellStart"/>
@@ -824,6 +1072,16 @@
         </w:rPr>
         <w:t xml:space="preserve"> Whales and their kind of sounds.</w:t>
       </w:r>
+      <w:ins w:id="27" w:author="Dani Hernando Portero" w:date="2013-12-08T20:25:00Z">
+        <w:r>
+          <w:rPr>
+            <w:sz w:val="24"/>
+            <w:szCs w:val="24"/>
+            <w:lang w:val="en-US"/>
+          </w:rPr>
+          <w:t xml:space="preserve">  </w:t>
+        </w:r>
+      </w:ins>
     </w:p>
     <w:p>
       <w:pPr>
@@ -850,6 +1108,41 @@
           <w:lang w:val="en-US"/>
         </w:rPr>
       </w:pPr>
+      <w:ins w:id="28" w:author="Dani Hernando Portero" w:date="2013-12-08T20:37:00Z">
+        <w:r>
+          <w:rPr>
+            <w:sz w:val="28"/>
+            <w:szCs w:val="28"/>
+            <w:highlight w:val="yellow"/>
+            <w:lang w:val="en-US"/>
+            <w:rPrChange w:id="29" w:author="Dani Hernando Portero" w:date="2013-12-08T20:38:00Z">
+              <w:rPr>
+                <w:sz w:val="24"/>
+                <w:szCs w:val="24"/>
+                <w:highlight w:val="yellow"/>
+                <w:lang w:val="en-US"/>
+              </w:rPr>
+            </w:rPrChange>
+          </w:rPr>
+          <w:t>DANI</w:t>
+        </w:r>
+        <w:r>
+          <w:rPr>
+            <w:sz w:val="24"/>
+            <w:szCs w:val="24"/>
+            <w:lang w:val="en-US"/>
+          </w:rPr>
+          <w:t xml:space="preserve">  </w:t>
+        </w:r>
+        <w:r>
+          <w:rPr>
+            <w:sz w:val="24"/>
+            <w:szCs w:val="24"/>
+            <w:lang w:val="en-US"/>
+          </w:rPr>
+          <w:t xml:space="preserve">  </w:t>
+        </w:r>
+      </w:ins>
       <w:r>
         <w:rPr>
           <w:sz w:val="24"/>
@@ -869,11 +1162,22 @@
         </w:numPr>
         <w:spacing w:after="0" w:line="288" w:lineRule="auto"/>
         <w:rPr>
-          <w:sz w:val="24"/>
-          <w:szCs w:val="24"/>
-          <w:lang w:val="en-US"/>
-        </w:rPr>
-      </w:pPr>
+          <w:ins w:id="30" w:author="Dani Hernando Portero" w:date="2013-12-08T20:25:00Z"/>
+          <w:sz w:val="24"/>
+          <w:szCs w:val="24"/>
+          <w:lang w:val="en-US"/>
+        </w:rPr>
+      </w:pPr>
+      <w:ins w:id="31" w:author="Dani Hernando Portero" w:date="2013-12-08T20:26:00Z">
+        <w:r>
+          <w:rPr>
+            <w:sz w:val="24"/>
+            <w:szCs w:val="24"/>
+            <w:lang w:val="en-US"/>
+          </w:rPr>
+          <w:t xml:space="preserve"> </w:t>
+        </w:r>
+      </w:ins>
       <w:proofErr w:type="spellStart"/>
       <w:r>
         <w:rPr>
@@ -926,6 +1230,38 @@
         </w:rPr>
         <w:t>)</w:t>
       </w:r>
+      <w:ins w:id="32" w:author="Dani Hernando Portero" w:date="2013-12-08T20:25:00Z">
+        <w:r>
+          <w:rPr>
+            <w:sz w:val="24"/>
+            <w:szCs w:val="24"/>
+            <w:lang w:val="en-US"/>
+          </w:rPr>
+          <w:t xml:space="preserve"> </w:t>
+        </w:r>
+      </w:ins>
+    </w:p>
+    <w:p>
+      <w:pPr>
+        <w:pStyle w:val="Prrafodelista"/>
+        <w:spacing w:after="0" w:line="288" w:lineRule="auto"/>
+        <w:ind w:left="1425"/>
+        <w:rPr>
+          <w:sz w:val="24"/>
+          <w:szCs w:val="24"/>
+          <w:lang w:val="en-US"/>
+        </w:rPr>
+        <w:pPrChange w:id="33" w:author="Dani Hernando Portero" w:date="2013-12-08T20:25:00Z">
+          <w:pPr>
+            <w:pStyle w:val="Prrafodelista"/>
+            <w:numPr>
+              <w:numId w:val="15"/>
+            </w:numPr>
+            <w:spacing w:after="0" w:line="288" w:lineRule="auto"/>
+            <w:ind w:left="1425" w:hanging="360"/>
+          </w:pPr>
+        </w:pPrChange>
+      </w:pPr>
     </w:p>
     <w:p>
       <w:pPr>
@@ -949,7 +1285,7 @@
         </w:rPr>
         <w:t xml:space="preserve">Our Real Data provided by Ludwig  </w:t>
       </w:r>
-      <w:ins w:id="6" w:author="ludwig" w:date="2013-12-06T15:09:00Z">
+      <w:ins w:id="34" w:author="ludwig" w:date="2013-12-06T15:09:00Z">
         <w:r>
           <w:rPr>
             <w:sz w:val="24"/>
@@ -959,7 +1295,7 @@
           <w:t>: describe data where does it comes from, why is this case particular compared to the data we have used in class ( species, distance between sensors,</w:t>
         </w:r>
       </w:ins>
-      <w:ins w:id="7" w:author="ludwig" w:date="2013-12-06T15:10:00Z">
+      <w:ins w:id="35" w:author="ludwig" w:date="2013-12-06T15:10:00Z">
         <w:r>
           <w:rPr>
             <w:sz w:val="24"/>
@@ -1005,7 +1341,7 @@
           <w:t xml:space="preserve"> whales sounds compared to sperm whales, </w:t>
         </w:r>
       </w:ins>
-      <w:ins w:id="8" w:author="ludwig" w:date="2013-12-06T15:09:00Z">
+      <w:ins w:id="36" w:author="ludwig" w:date="2013-12-06T15:09:00Z">
         <w:r>
           <w:rPr>
             <w:sz w:val="24"/>
@@ -1148,7 +1484,7 @@
         </w:rPr>
         <w:t xml:space="preserve"> sampling rate</w:t>
       </w:r>
-      <w:ins w:id="9" w:author="ludwig" w:date="2013-12-06T15:11:00Z">
+      <w:ins w:id="37" w:author="ludwig" w:date="2013-12-06T15:11:00Z">
         <w:r>
           <w:rPr>
             <w:sz w:val="24"/>
@@ -1166,6 +1502,17 @@
         </w:rPr>
         <w:t>)</w:t>
       </w:r>
+    </w:p>
+    <w:p>
+      <w:pPr>
+        <w:spacing w:after="0" w:line="288" w:lineRule="auto"/>
+        <w:rPr>
+          <w:ins w:id="38" w:author="Dani Hernando Portero" w:date="2013-12-08T20:26:00Z"/>
+          <w:sz w:val="24"/>
+          <w:szCs w:val="24"/>
+          <w:lang w:val="en-US"/>
+        </w:rPr>
+      </w:pPr>
     </w:p>
     <w:p>
       <w:pPr>
@@ -1192,6 +1539,45 @@
           <w:lang w:val="en-US"/>
         </w:rPr>
       </w:pPr>
+      <w:ins w:id="39" w:author="Dani Hernando Portero" w:date="2013-12-08T20:37:00Z">
+        <w:r>
+          <w:rPr>
+            <w:sz w:val="28"/>
+            <w:szCs w:val="28"/>
+            <w:highlight w:val="yellow"/>
+            <w:u w:val="single"/>
+            <w:lang w:val="en-US"/>
+            <w:rPrChange w:id="40" w:author="Dani Hernando Portero" w:date="2013-12-08T20:37:00Z">
+              <w:rPr>
+                <w:sz w:val="24"/>
+                <w:szCs w:val="24"/>
+                <w:highlight w:val="yellow"/>
+                <w:u w:val="single"/>
+                <w:lang w:val="en-US"/>
+              </w:rPr>
+            </w:rPrChange>
+          </w:rPr>
+          <w:t>XAVI</w:t>
+        </w:r>
+        <w:r>
+          <w:rPr>
+            <w:sz w:val="24"/>
+            <w:szCs w:val="24"/>
+            <w:u w:val="single"/>
+            <w:lang w:val="en-US"/>
+          </w:rPr>
+          <w:t xml:space="preserve"> </w:t>
+        </w:r>
+        <w:r>
+          <w:rPr>
+            <w:sz w:val="24"/>
+            <w:szCs w:val="24"/>
+            <w:u w:val="single"/>
+            <w:lang w:val="en-US"/>
+          </w:rPr>
+          <w:t xml:space="preserve">  </w:t>
+        </w:r>
+      </w:ins>
       <w:r>
         <w:rPr>
           <w:sz w:val="24"/>
@@ -1201,6 +1587,17 @@
         </w:rPr>
         <w:t>TDE Algorithms (algorithms using delay between two sensors)</w:t>
       </w:r>
+      <w:ins w:id="41" w:author="Dani Hernando Portero" w:date="2013-12-08T20:27:00Z">
+        <w:r>
+          <w:rPr>
+            <w:sz w:val="24"/>
+            <w:szCs w:val="24"/>
+            <w:u w:val="single"/>
+            <w:lang w:val="en-US"/>
+          </w:rPr>
+          <w:t xml:space="preserve">  </w:t>
+        </w:r>
+      </w:ins>
     </w:p>
     <w:p>
       <w:pPr>
@@ -1384,7 +1781,7 @@
         </w:rPr>
         <w:t>: Short Theory + Implementations (Problems and solution with the implementations and integration with real data)</w:t>
       </w:r>
-      <w:ins w:id="10" w:author="ludwig" w:date="2013-12-06T15:11:00Z">
+      <w:ins w:id="42" w:author="ludwig" w:date="2013-12-06T15:11:00Z">
         <w:r>
           <w:rPr>
             <w:sz w:val="24"/>
@@ -1467,29 +1864,44 @@
       <w:pPr>
         <w:spacing w:after="0" w:line="288" w:lineRule="auto"/>
         <w:rPr>
+          <w:ins w:id="43" w:author="Dani Hernando Portero" w:date="2013-12-08T20:30:00Z"/>
+          <w:sz w:val="24"/>
+          <w:szCs w:val="24"/>
+          <w:lang w:val="en-US"/>
+        </w:rPr>
+      </w:pPr>
+      <w:r>
+        <w:rPr>
+          <w:sz w:val="24"/>
+          <w:szCs w:val="24"/>
+          <w:lang w:val="en-US"/>
+        </w:rPr>
+        <w:tab/>
+      </w:r>
+    </w:p>
+    <w:p>
+      <w:pPr>
+        <w:spacing w:after="0" w:line="288" w:lineRule="auto"/>
+        <w:rPr>
+          <w:del w:id="44" w:author="Dani Hernando Portero" w:date="2013-12-08T20:22:00Z"/>
           <w:b/>
           <w:sz w:val="24"/>
           <w:szCs w:val="24"/>
           <w:lang w:val="en-US"/>
         </w:rPr>
       </w:pPr>
-      <w:r>
-        <w:rPr>
-          <w:sz w:val="24"/>
-          <w:szCs w:val="24"/>
-          <w:lang w:val="en-US"/>
-        </w:rPr>
-        <w:tab/>
-      </w:r>
-      <w:r>
-        <w:rPr>
-          <w:b/>
-          <w:sz w:val="24"/>
-          <w:szCs w:val="24"/>
-          <w:lang w:val="en-US"/>
-        </w:rPr>
-        <w:t>* Photos about the correlations</w:t>
-      </w:r>
+      <w:del w:id="45" w:author="Dani Hernando Portero" w:date="2013-12-08T20:22:00Z">
+        <w:r>
+          <w:rPr>
+            <w:b/>
+            <w:sz w:val="24"/>
+            <w:szCs w:val="24"/>
+            <w:lang w:val="en-US"/>
+          </w:rPr>
+          <w:lastRenderedPageBreak/>
+          <w:delText>* Photos about the correlations</w:delText>
+        </w:r>
+      </w:del>
     </w:p>
     <w:p>
       <w:pPr>
@@ -1525,41 +1937,35 @@
         </w:rPr>
         <w:t xml:space="preserve">Algorithms used to reduce the noise </w:t>
       </w:r>
-    </w:p>
-    <w:p>
-      <w:pPr>
-        <w:spacing w:after="0" w:line="288" w:lineRule="auto"/>
-        <w:rPr>
-          <w:sz w:val="24"/>
-          <w:szCs w:val="24"/>
-          <w:lang w:val="en-US"/>
-        </w:rPr>
-      </w:pPr>
-      <w:r>
-        <w:rPr>
-          <w:sz w:val="24"/>
-          <w:szCs w:val="24"/>
-          <w:lang w:val="en-US"/>
-        </w:rPr>
-        <w:t>(Introduction of why we have to implement this algorithms)(Little preview of the First error simulations)</w:t>
-      </w:r>
-      <w:ins w:id="11" w:author="ludwig" w:date="2013-12-06T15:13:00Z">
+      <w:ins w:id="46" w:author="Dani Hernando Portero" w:date="2013-12-08T20:27:00Z">
         <w:r>
           <w:rPr>
             <w:sz w:val="24"/>
             <w:szCs w:val="24"/>
-            <w:lang w:val="en-US"/>
-          </w:rPr>
-          <w:t xml:space="preserve">. For each algorithm please explain what they are actually doing and </w:t>
-        </w:r>
+            <w:u w:val="single"/>
+            <w:lang w:val="en-US"/>
+          </w:rPr>
+          <w:t xml:space="preserve">   </w:t>
+        </w:r>
+      </w:ins>
+      <w:ins w:id="47" w:author="Dani Hernando Portero" w:date="2013-12-08T20:30:00Z">
         <w:r>
           <w:rPr>
             <w:sz w:val="24"/>
             <w:szCs w:val="24"/>
-            <w:lang w:val="en-US"/>
-          </w:rPr>
-          <w:lastRenderedPageBreak/>
-          <w:t>try to compare them. you should measure the change in SNR to have an objective value of the enhancement</w:t>
+            <w:highlight w:val="yellow"/>
+            <w:u w:val="single"/>
+            <w:lang w:val="en-US"/>
+            <w:rPrChange w:id="48" w:author="Dani Hernando Portero" w:date="2013-12-08T20:30:00Z">
+              <w:rPr>
+                <w:sz w:val="24"/>
+                <w:szCs w:val="24"/>
+                <w:u w:val="single"/>
+                <w:lang w:val="en-US"/>
+              </w:rPr>
+            </w:rPrChange>
+          </w:rPr>
+          <w:t>DANI</w:t>
         </w:r>
       </w:ins>
     </w:p>
@@ -1567,275 +1973,63 @@
       <w:pPr>
         <w:spacing w:after="0" w:line="288" w:lineRule="auto"/>
         <w:rPr>
-          <w:sz w:val="24"/>
-          <w:szCs w:val="24"/>
-          <w:lang w:val="en-US"/>
-        </w:rPr>
-      </w:pPr>
-      <w:r>
-        <w:rPr>
-          <w:sz w:val="24"/>
-          <w:szCs w:val="24"/>
-          <w:lang w:val="en-US"/>
-        </w:rPr>
-        <w:tab/>
-      </w:r>
-    </w:p>
-    <w:p>
-      <w:pPr>
-        <w:pStyle w:val="Prrafodelista"/>
-        <w:numPr>
-          <w:ilvl w:val="0"/>
-          <w:numId w:val="19"/>
-        </w:numPr>
-        <w:spacing w:after="0" w:line="288" w:lineRule="auto"/>
-        <w:rPr>
-          <w:sz w:val="24"/>
-          <w:szCs w:val="24"/>
-          <w:lang w:val="en-US"/>
-        </w:rPr>
-      </w:pPr>
-      <w:r>
-        <w:rPr>
-          <w:b/>
-          <w:sz w:val="24"/>
-          <w:szCs w:val="24"/>
-          <w:lang w:val="en-US"/>
-        </w:rPr>
-        <w:t>Filter:</w:t>
-      </w:r>
-      <w:r>
-        <w:rPr>
-          <w:sz w:val="24"/>
-          <w:szCs w:val="24"/>
-          <w:lang w:val="en-US"/>
-        </w:rPr>
-        <w:t xml:space="preserve"> Short Theory + Implementations (Problems and solution with the implementations and integration with real data)</w:t>
-      </w:r>
-    </w:p>
-    <w:p>
-      <w:pPr>
-        <w:pStyle w:val="Prrafodelista"/>
-        <w:numPr>
-          <w:ilvl w:val="0"/>
-          <w:numId w:val="19"/>
-        </w:numPr>
-        <w:spacing w:after="0" w:line="288" w:lineRule="auto"/>
-        <w:rPr>
-          <w:sz w:val="24"/>
-          <w:szCs w:val="24"/>
-          <w:lang w:val="en-US"/>
-        </w:rPr>
-      </w:pPr>
-      <w:r>
-        <w:rPr>
-          <w:b/>
-          <w:sz w:val="24"/>
-          <w:szCs w:val="24"/>
-          <w:lang w:val="en-US"/>
-        </w:rPr>
-        <w:t xml:space="preserve">Time Gain </w:t>
-      </w:r>
-      <w:r>
-        <w:rPr>
-          <w:b/>
-          <w:sz w:val="24"/>
-          <w:szCs w:val="24"/>
-          <w:lang w:val="en-US"/>
-        </w:rPr>
-        <w:t>Normalization</w:t>
-      </w:r>
-      <w:r>
-        <w:rPr>
-          <w:b/>
-          <w:sz w:val="24"/>
-          <w:szCs w:val="24"/>
-          <w:lang w:val="en-US"/>
-        </w:rPr>
-        <w:t>:</w:t>
-      </w:r>
-      <w:r>
-        <w:rPr>
-          <w:sz w:val="24"/>
-          <w:szCs w:val="24"/>
-          <w:lang w:val="en-US"/>
-        </w:rPr>
-        <w:t xml:space="preserve">  Short Theory + Implementations (Problems and solution with the implementations and integration with real data)</w:t>
-      </w:r>
-    </w:p>
-    <w:p>
-      <w:pPr>
-        <w:pStyle w:val="Prrafodelista"/>
-        <w:numPr>
-          <w:ilvl w:val="0"/>
-          <w:numId w:val="19"/>
-        </w:numPr>
-        <w:spacing w:after="0" w:line="288" w:lineRule="auto"/>
-        <w:rPr>
-          <w:sz w:val="24"/>
-          <w:szCs w:val="24"/>
-          <w:lang w:val="en-US"/>
-        </w:rPr>
-      </w:pPr>
-      <w:r>
-        <w:rPr>
-          <w:b/>
-          <w:sz w:val="24"/>
-          <w:szCs w:val="24"/>
-          <w:lang w:val="en-US"/>
-        </w:rPr>
-        <w:t>Percentile Noise Removal</w:t>
-      </w:r>
-      <w:r>
-        <w:rPr>
-          <w:sz w:val="24"/>
-          <w:szCs w:val="24"/>
-          <w:lang w:val="en-US"/>
-        </w:rPr>
-        <w:t xml:space="preserve">: </w:t>
-      </w:r>
-      <w:r>
-        <w:rPr>
-          <w:sz w:val="24"/>
-          <w:szCs w:val="24"/>
-          <w:lang w:val="en-US"/>
-        </w:rPr>
-        <w:t xml:space="preserve">Short </w:t>
-      </w:r>
-      <w:r>
-        <w:rPr>
-          <w:sz w:val="24"/>
-          <w:szCs w:val="24"/>
-          <w:lang w:val="en-US"/>
-        </w:rPr>
-        <w:t xml:space="preserve">Theory + Implementations (Problems and </w:t>
-      </w:r>
-      <w:r>
-        <w:rPr>
-          <w:sz w:val="24"/>
-          <w:szCs w:val="24"/>
-          <w:lang w:val="en-US"/>
-        </w:rPr>
-        <w:t xml:space="preserve">not at all </w:t>
-      </w:r>
-      <w:r>
-        <w:rPr>
-          <w:sz w:val="24"/>
-          <w:szCs w:val="24"/>
-          <w:lang w:val="en-US"/>
-        </w:rPr>
-        <w:t>solution</w:t>
-      </w:r>
-      <w:r>
-        <w:rPr>
-          <w:sz w:val="24"/>
-          <w:szCs w:val="24"/>
-          <w:lang w:val="en-US"/>
-        </w:rPr>
-        <w:t>s</w:t>
-      </w:r>
-      <w:r>
-        <w:rPr>
-          <w:sz w:val="24"/>
-          <w:szCs w:val="24"/>
-          <w:lang w:val="en-US"/>
-        </w:rPr>
-        <w:t xml:space="preserve"> with the implementations and integration with real data)</w:t>
-      </w:r>
-    </w:p>
-    <w:p>
-      <w:pPr>
-        <w:pStyle w:val="Prrafodelista"/>
-        <w:numPr>
-          <w:ilvl w:val="0"/>
-          <w:numId w:val="19"/>
-        </w:numPr>
-        <w:spacing w:after="0" w:line="288" w:lineRule="auto"/>
-        <w:rPr>
-          <w:ins w:id="12" w:author="ludwig" w:date="2013-12-06T15:14:00Z"/>
-          <w:sz w:val="24"/>
-          <w:szCs w:val="24"/>
-          <w:lang w:val="en-US"/>
-        </w:rPr>
-      </w:pPr>
-      <w:r>
-        <w:rPr>
-          <w:b/>
-          <w:sz w:val="24"/>
-          <w:szCs w:val="24"/>
-          <w:lang w:val="en-US"/>
-        </w:rPr>
-        <w:t>Spectral sub</w:t>
-      </w:r>
-      <w:r>
-        <w:rPr>
-          <w:b/>
-          <w:sz w:val="24"/>
-          <w:szCs w:val="24"/>
-          <w:lang w:val="en-US"/>
-        </w:rPr>
-        <w:t>traction</w:t>
-      </w:r>
-      <w:r>
-        <w:rPr>
-          <w:b/>
-          <w:sz w:val="24"/>
-          <w:szCs w:val="24"/>
-          <w:lang w:val="en-US"/>
-        </w:rPr>
-        <w:t>:</w:t>
-      </w:r>
-      <w:r>
-        <w:rPr>
-          <w:sz w:val="24"/>
-          <w:szCs w:val="24"/>
-          <w:lang w:val="en-US"/>
-        </w:rPr>
-        <w:t xml:space="preserve"> Theory + Implementations (Problems and solution with the implementations and integration with real data)</w:t>
-      </w:r>
-      <w:ins w:id="13" w:author="ludwig" w:date="2013-12-06T15:14:00Z">
+          <w:del w:id="49" w:author="Dani Hernando Portero" w:date="2013-12-08T20:28:00Z"/>
+          <w:sz w:val="24"/>
+          <w:szCs w:val="24"/>
+          <w:lang w:val="en-US"/>
+        </w:rPr>
+      </w:pPr>
+      <w:r>
+        <w:rPr>
+          <w:sz w:val="24"/>
+          <w:szCs w:val="24"/>
+          <w:lang w:val="en-US"/>
+        </w:rPr>
+        <w:t>(Introduction of why we have to implement this algorithms)(Little preview of the First error simulations)</w:t>
+      </w:r>
+      <w:ins w:id="50" w:author="ludwig" w:date="2013-12-06T15:13:00Z">
         <w:r>
           <w:rPr>
             <w:sz w:val="24"/>
             <w:szCs w:val="24"/>
             <w:lang w:val="en-US"/>
           </w:rPr>
-          <w:t xml:space="preserve">. Try to explain the relationship between spectral </w:t>
-        </w:r>
-        <w:proofErr w:type="spellStart"/>
+          <w:t>. For each algorithm please explain what they are actually doing and try to compare them. you should measure the change in SNR to have an objective value of the enhancement</w:t>
+        </w:r>
+      </w:ins>
+    </w:p>
+    <w:p>
+      <w:pPr>
+        <w:spacing w:after="0" w:line="288" w:lineRule="auto"/>
+        <w:rPr>
+          <w:sz w:val="24"/>
+          <w:szCs w:val="24"/>
+          <w:lang w:val="en-US"/>
+        </w:rPr>
+      </w:pPr>
+      <w:del w:id="51" w:author="Dani Hernando Portero" w:date="2013-12-08T20:28:00Z">
         <w:r>
           <w:rPr>
             <w:sz w:val="24"/>
             <w:szCs w:val="24"/>
             <w:lang w:val="en-US"/>
           </w:rPr>
-          <w:t>substraction</w:t>
-        </w:r>
-        <w:proofErr w:type="spellEnd"/>
-        <w:r>
-          <w:rPr>
-            <w:sz w:val="24"/>
-            <w:szCs w:val="24"/>
-            <w:lang w:val="en-US"/>
-          </w:rPr>
-          <w:t xml:space="preserve"> and Percentile Noise Removal- </w:t>
-        </w:r>
-      </w:ins>
-    </w:p>
-    <w:p>
-      <w:pPr>
-        <w:spacing w:after="0" w:line="288" w:lineRule="auto"/>
-        <w:rPr>
-          <w:sz w:val="24"/>
-          <w:szCs w:val="24"/>
-          <w:lang w:val="en-US"/>
-          <w:rPrChange w:id="14" w:author="ludwig" w:date="2013-12-06T15:15:00Z">
-            <w:rPr>
-              <w:lang w:val="en-US"/>
-            </w:rPr>
-          </w:rPrChange>
-        </w:rPr>
-        <w:pPrChange w:id="15" w:author="ludwig" w:date="2013-12-06T15:15:00Z">
+          <w:tab/>
+        </w:r>
+      </w:del>
+    </w:p>
+    <w:p>
+      <w:pPr>
+        <w:pStyle w:val="Prrafodelista"/>
+        <w:spacing w:after="0" w:line="288" w:lineRule="auto"/>
+        <w:ind w:left="1425"/>
+        <w:rPr>
+          <w:del w:id="52" w:author="Dani Hernando Portero" w:date="2013-12-08T20:30:00Z"/>
+          <w:sz w:val="24"/>
+          <w:szCs w:val="24"/>
+          <w:lang w:val="en-US"/>
+        </w:rPr>
+        <w:pPrChange w:id="53" w:author="Dani Hernando Portero" w:date="2013-12-08T20:30:00Z">
           <w:pPr>
             <w:pStyle w:val="Prrafodelista"/>
             <w:numPr>
@@ -1846,16 +2040,111 @@
           </w:pPr>
         </w:pPrChange>
       </w:pPr>
-    </w:p>
-    <w:p>
-      <w:pPr>
-        <w:spacing w:after="0" w:line="288" w:lineRule="auto"/>
+      <w:r>
         <w:rPr>
           <w:b/>
           <w:sz w:val="24"/>
           <w:szCs w:val="24"/>
           <w:lang w:val="en-US"/>
         </w:rPr>
+        <w:t>Filter:</w:t>
+      </w:r>
+      <w:r>
+        <w:rPr>
+          <w:sz w:val="24"/>
+          <w:szCs w:val="24"/>
+          <w:lang w:val="en-US"/>
+        </w:rPr>
+        <w:t xml:space="preserve"> Short Theory + Implementations (Problems and solution with the implementations and integration with real data)</w:t>
+      </w:r>
+      <w:ins w:id="54" w:author="Dani Hernando Portero" w:date="2013-12-08T20:28:00Z">
+        <w:r>
+          <w:rPr>
+            <w:sz w:val="24"/>
+            <w:szCs w:val="24"/>
+            <w:lang w:val="en-US"/>
+          </w:rPr>
+          <w:t xml:space="preserve">  </w:t>
+        </w:r>
+      </w:ins>
+    </w:p>
+    <w:p>
+      <w:pPr>
+        <w:pStyle w:val="Prrafodelista"/>
+        <w:numPr>
+          <w:ilvl w:val="0"/>
+          <w:numId w:val="19"/>
+        </w:numPr>
+        <w:spacing w:after="0" w:line="288" w:lineRule="auto"/>
+        <w:rPr>
+          <w:ins w:id="55" w:author="Dani Hernando Portero" w:date="2013-12-08T20:30:00Z"/>
+          <w:sz w:val="24"/>
+          <w:szCs w:val="24"/>
+          <w:lang w:val="en-US"/>
+          <w:rPrChange w:id="56" w:author="Dani Hernando Portero" w:date="2013-12-08T20:30:00Z">
+            <w:rPr>
+              <w:ins w:id="57" w:author="Dani Hernando Portero" w:date="2013-12-08T20:30:00Z"/>
+              <w:sz w:val="24"/>
+              <w:szCs w:val="24"/>
+              <w:lang w:val="en-US"/>
+            </w:rPr>
+          </w:rPrChange>
+        </w:rPr>
+        <w:pPrChange w:id="58" w:author="Dani Hernando Portero" w:date="2013-12-08T20:30:00Z">
+          <w:pPr>
+            <w:pStyle w:val="Prrafodelista"/>
+            <w:numPr>
+              <w:numId w:val="19"/>
+            </w:numPr>
+            <w:spacing w:after="0" w:line="288" w:lineRule="auto"/>
+            <w:ind w:left="1425" w:hanging="360"/>
+          </w:pPr>
+        </w:pPrChange>
+      </w:pPr>
+    </w:p>
+    <w:p>
+      <w:pPr>
+        <w:pStyle w:val="Prrafodelista"/>
+        <w:spacing w:after="0" w:line="288" w:lineRule="auto"/>
+        <w:ind w:left="1425"/>
+        <w:rPr>
+          <w:ins w:id="59" w:author="Dani Hernando Portero" w:date="2013-12-08T20:30:00Z"/>
+          <w:sz w:val="24"/>
+          <w:szCs w:val="24"/>
+          <w:lang w:val="en-US"/>
+        </w:rPr>
+        <w:pPrChange w:id="60" w:author="Dani Hernando Portero" w:date="2013-12-08T20:30:00Z">
+          <w:pPr>
+            <w:pStyle w:val="Prrafodelista"/>
+            <w:numPr>
+              <w:numId w:val="19"/>
+            </w:numPr>
+            <w:spacing w:after="0" w:line="288" w:lineRule="auto"/>
+            <w:ind w:left="1425" w:hanging="360"/>
+          </w:pPr>
+        </w:pPrChange>
+      </w:pPr>
+    </w:p>
+    <w:p>
+      <w:pPr>
+        <w:pStyle w:val="Prrafodelista"/>
+        <w:spacing w:after="0" w:line="288" w:lineRule="auto"/>
+        <w:ind w:left="1425"/>
+        <w:rPr>
+          <w:sz w:val="24"/>
+          <w:szCs w:val="24"/>
+          <w:lang w:val="en-US"/>
+        </w:rPr>
+        <w:pPrChange w:id="61" w:author="Dani Hernando Portero" w:date="2013-12-08T20:30:00Z">
+          <w:pPr>
+            <w:pStyle w:val="Prrafodelista"/>
+            <w:numPr>
+              <w:numId w:val="19"/>
+            </w:numPr>
+            <w:spacing w:after="0" w:line="288" w:lineRule="auto"/>
+            <w:ind w:left="1425" w:hanging="360"/>
+          </w:pPr>
+        </w:pPrChange>
       </w:pPr>
       <w:r>
         <w:rPr>
@@ -1864,8 +2153,268 @@
           <w:szCs w:val="24"/>
           <w:lang w:val="en-US"/>
         </w:rPr>
+        <w:t xml:space="preserve">Time Gain </w:t>
+      </w:r>
+      <w:r>
+        <w:rPr>
+          <w:b/>
+          <w:sz w:val="24"/>
+          <w:szCs w:val="24"/>
+          <w:lang w:val="en-US"/>
+        </w:rPr>
+        <w:t>Normalization</w:t>
+      </w:r>
+      <w:r>
+        <w:rPr>
+          <w:b/>
+          <w:sz w:val="24"/>
+          <w:szCs w:val="24"/>
+          <w:lang w:val="en-US"/>
+        </w:rPr>
+        <w:t>:</w:t>
+      </w:r>
+      <w:r>
+        <w:rPr>
+          <w:sz w:val="24"/>
+          <w:szCs w:val="24"/>
+          <w:lang w:val="en-US"/>
+        </w:rPr>
+        <w:t xml:space="preserve">  Short Theory + Implementations (Problems and solution with the implementations and integration with real data)</w:t>
+      </w:r>
+    </w:p>
+    <w:p>
+      <w:pPr>
+        <w:pStyle w:val="Prrafodelista"/>
+        <w:numPr>
+          <w:ilvl w:val="0"/>
+          <w:numId w:val="19"/>
+        </w:numPr>
+        <w:spacing w:after="0" w:line="288" w:lineRule="auto"/>
+        <w:rPr>
+          <w:sz w:val="24"/>
+          <w:szCs w:val="24"/>
+          <w:lang w:val="en-US"/>
+        </w:rPr>
+      </w:pPr>
+      <w:r>
+        <w:rPr>
+          <w:b/>
+          <w:sz w:val="24"/>
+          <w:szCs w:val="24"/>
+          <w:lang w:val="en-US"/>
+        </w:rPr>
+        <w:t>Percentile Noise Removal</w:t>
+      </w:r>
+      <w:r>
+        <w:rPr>
+          <w:sz w:val="24"/>
+          <w:szCs w:val="24"/>
+          <w:lang w:val="en-US"/>
+        </w:rPr>
+        <w:t xml:space="preserve">: </w:t>
+      </w:r>
+      <w:r>
+        <w:rPr>
+          <w:sz w:val="24"/>
+          <w:szCs w:val="24"/>
+          <w:lang w:val="en-US"/>
+        </w:rPr>
+        <w:t xml:space="preserve">Short </w:t>
+      </w:r>
+      <w:r>
+        <w:rPr>
+          <w:sz w:val="24"/>
+          <w:szCs w:val="24"/>
+          <w:lang w:val="en-US"/>
+        </w:rPr>
+        <w:t xml:space="preserve">Theory + Implementations (Problems and </w:t>
+      </w:r>
+      <w:r>
+        <w:rPr>
+          <w:sz w:val="24"/>
+          <w:szCs w:val="24"/>
+          <w:lang w:val="en-US"/>
+        </w:rPr>
+        <w:t xml:space="preserve">not at all </w:t>
+      </w:r>
+      <w:r>
+        <w:rPr>
+          <w:sz w:val="24"/>
+          <w:szCs w:val="24"/>
+          <w:lang w:val="en-US"/>
+        </w:rPr>
+        <w:t>solution</w:t>
+      </w:r>
+      <w:r>
+        <w:rPr>
+          <w:sz w:val="24"/>
+          <w:szCs w:val="24"/>
+          <w:lang w:val="en-US"/>
+        </w:rPr>
+        <w:t>s</w:t>
+      </w:r>
+      <w:r>
+        <w:rPr>
+          <w:sz w:val="24"/>
+          <w:szCs w:val="24"/>
+          <w:lang w:val="en-US"/>
+        </w:rPr>
+        <w:t xml:space="preserve"> with the implementations and integration with real data)</w:t>
+      </w:r>
+    </w:p>
+    <w:p>
+      <w:pPr>
+        <w:pStyle w:val="Prrafodelista"/>
+        <w:numPr>
+          <w:ilvl w:val="0"/>
+          <w:numId w:val="19"/>
+        </w:numPr>
+        <w:spacing w:after="0" w:line="288" w:lineRule="auto"/>
+        <w:rPr>
+          <w:ins w:id="62" w:author="ludwig" w:date="2013-12-06T15:14:00Z"/>
+          <w:del w:id="63" w:author="Dani Hernando Portero" w:date="2013-12-08T20:28:00Z"/>
+          <w:sz w:val="24"/>
+          <w:szCs w:val="24"/>
+          <w:lang w:val="en-US"/>
+        </w:rPr>
+      </w:pPr>
+      <w:r>
+        <w:rPr>
+          <w:b/>
+          <w:sz w:val="24"/>
+          <w:szCs w:val="24"/>
+          <w:lang w:val="en-US"/>
+        </w:rPr>
+        <w:t>Spectral sub</w:t>
+      </w:r>
+      <w:r>
+        <w:rPr>
+          <w:b/>
+          <w:sz w:val="24"/>
+          <w:szCs w:val="24"/>
+          <w:lang w:val="en-US"/>
+        </w:rPr>
+        <w:t>traction</w:t>
+      </w:r>
+      <w:r>
+        <w:rPr>
+          <w:b/>
+          <w:sz w:val="24"/>
+          <w:szCs w:val="24"/>
+          <w:lang w:val="en-US"/>
+        </w:rPr>
+        <w:t>:</w:t>
+      </w:r>
+      <w:r>
+        <w:rPr>
+          <w:sz w:val="24"/>
+          <w:szCs w:val="24"/>
+          <w:lang w:val="en-US"/>
+        </w:rPr>
+        <w:t xml:space="preserve"> Theory + Implementations (Problems and solution with the implementations and integration with real data)</w:t>
+      </w:r>
+      <w:ins w:id="64" w:author="ludwig" w:date="2013-12-06T15:14:00Z">
+        <w:r>
+          <w:rPr>
+            <w:sz w:val="24"/>
+            <w:szCs w:val="24"/>
+            <w:lang w:val="en-US"/>
+          </w:rPr>
+          <w:t xml:space="preserve">. Try to explain the relationship between spectral </w:t>
+        </w:r>
+        <w:proofErr w:type="spellStart"/>
+        <w:r>
+          <w:rPr>
+            <w:sz w:val="24"/>
+            <w:szCs w:val="24"/>
+            <w:lang w:val="en-US"/>
+          </w:rPr>
+          <w:t>substraction</w:t>
+        </w:r>
+        <w:proofErr w:type="spellEnd"/>
+        <w:r>
+          <w:rPr>
+            <w:sz w:val="24"/>
+            <w:szCs w:val="24"/>
+            <w:lang w:val="en-US"/>
+          </w:rPr>
+          <w:t xml:space="preserve"> and Percentile Noise Removal- </w:t>
+        </w:r>
+      </w:ins>
+    </w:p>
+    <w:p>
+      <w:pPr>
+        <w:pStyle w:val="Prrafodelista"/>
+        <w:numPr>
+          <w:ilvl w:val="0"/>
+          <w:numId w:val="19"/>
+        </w:numPr>
+        <w:spacing w:after="0" w:line="288" w:lineRule="auto"/>
+        <w:rPr>
+          <w:sz w:val="24"/>
+          <w:szCs w:val="24"/>
+          <w:lang w:val="en-US"/>
+          <w:rPrChange w:id="65" w:author="Dani Hernando Portero" w:date="2013-12-08T20:28:00Z">
+            <w:rPr>
+              <w:lang w:val="en-US"/>
+            </w:rPr>
+          </w:rPrChange>
+        </w:rPr>
+        <w:pPrChange w:id="66" w:author="ludwig" w:date="2013-12-06T15:15:00Z">
+          <w:pPr>
+            <w:pStyle w:val="Prrafodelista"/>
+            <w:numPr>
+              <w:numId w:val="19"/>
+            </w:numPr>
+            <w:spacing w:after="0" w:line="288" w:lineRule="auto"/>
+            <w:ind w:left="1425" w:hanging="360"/>
+          </w:pPr>
+        </w:pPrChange>
+      </w:pPr>
+    </w:p>
+    <w:p>
+      <w:pPr>
+        <w:spacing w:after="0" w:line="288" w:lineRule="auto"/>
+        <w:rPr>
+          <w:ins w:id="67" w:author="Dani Hernando Portero" w:date="2013-12-08T20:28:00Z"/>
+          <w:b/>
+          <w:sz w:val="24"/>
+          <w:szCs w:val="24"/>
+          <w:lang w:val="en-US"/>
+        </w:rPr>
+      </w:pPr>
+      <w:r>
+        <w:rPr>
+          <w:b/>
+          <w:sz w:val="24"/>
+          <w:szCs w:val="24"/>
+          <w:lang w:val="en-US"/>
+        </w:rPr>
         <w:t>*Photos of the spectrogram of real data after the processing</w:t>
       </w:r>
+    </w:p>
+    <w:p>
+      <w:pPr>
+        <w:spacing w:after="0" w:line="288" w:lineRule="auto"/>
+        <w:rPr>
+          <w:ins w:id="68" w:author="Dani Hernando Portero" w:date="2013-12-08T20:30:00Z"/>
+          <w:b/>
+          <w:sz w:val="24"/>
+          <w:szCs w:val="24"/>
+          <w:lang w:val="en-US"/>
+        </w:rPr>
+      </w:pPr>
+    </w:p>
+    <w:p>
+      <w:pPr>
+        <w:spacing w:after="0" w:line="288" w:lineRule="auto"/>
+        <w:rPr>
+          <w:b/>
+          <w:sz w:val="24"/>
+          <w:szCs w:val="24"/>
+          <w:lang w:val="en-US"/>
+        </w:rPr>
+      </w:pPr>
     </w:p>
     <w:p>
       <w:pPr>
@@ -1906,21 +2455,108 @@
           <w:lang w:val="en-US"/>
         </w:rPr>
       </w:pPr>
-      <w:r>
-        <w:rPr>
-          <w:sz w:val="24"/>
-          <w:szCs w:val="24"/>
-          <w:lang w:val="en-US"/>
-        </w:rPr>
-        <w:t xml:space="preserve">Explain the procedure </w:t>
-      </w:r>
-      <w:r>
-        <w:rPr>
-          <w:sz w:val="24"/>
-          <w:szCs w:val="24"/>
-          <w:lang w:val="en-US"/>
-        </w:rPr>
-        <w:t xml:space="preserve">and the </w:t>
+      <w:ins w:id="69" w:author="Dani Hernando Portero" w:date="2013-12-08T20:34:00Z">
+        <w:r>
+          <w:rPr>
+            <w:sz w:val="24"/>
+            <w:szCs w:val="24"/>
+            <w:lang w:val="en-US"/>
+          </w:rPr>
+          <w:t xml:space="preserve"> </w:t>
+        </w:r>
+        <w:r>
+          <w:rPr>
+            <w:sz w:val="28"/>
+            <w:szCs w:val="28"/>
+            <w:lang w:val="en-US"/>
+            <w:rPrChange w:id="70" w:author="Dani Hernando Portero" w:date="2013-12-08T20:36:00Z">
+              <w:rPr>
+                <w:sz w:val="24"/>
+                <w:szCs w:val="24"/>
+                <w:lang w:val="en-US"/>
+              </w:rPr>
+            </w:rPrChange>
+          </w:rPr>
+          <w:t xml:space="preserve"> </w:t>
+        </w:r>
+        <w:r>
+          <w:rPr>
+            <w:sz w:val="28"/>
+            <w:szCs w:val="28"/>
+            <w:highlight w:val="yellow"/>
+            <w:lang w:val="en-US"/>
+            <w:rPrChange w:id="71" w:author="Dani Hernando Portero" w:date="2013-12-08T20:36:00Z">
+              <w:rPr>
+                <w:sz w:val="24"/>
+                <w:szCs w:val="24"/>
+                <w:lang w:val="en-US"/>
+              </w:rPr>
+            </w:rPrChange>
+          </w:rPr>
+          <w:t>XAVI</w:t>
+        </w:r>
+        <w:r>
+          <w:rPr>
+            <w:sz w:val="24"/>
+            <w:szCs w:val="24"/>
+            <w:lang w:val="en-US"/>
+          </w:rPr>
+          <w:t xml:space="preserve">   </w:t>
+        </w:r>
+      </w:ins>
+      <w:r>
+        <w:rPr>
+          <w:sz w:val="24"/>
+          <w:szCs w:val="24"/>
+          <w:lang w:val="en-US"/>
+        </w:rPr>
+        <w:t>Explain the procedure</w:t>
+      </w:r>
+      <w:ins w:id="72" w:author="Dani Hernando Portero" w:date="2013-12-08T20:30:00Z">
+        <w:r>
+          <w:rPr>
+            <w:sz w:val="24"/>
+            <w:szCs w:val="24"/>
+            <w:lang w:val="en-US"/>
+          </w:rPr>
+          <w:t xml:space="preserve"> of simulations and creation of</w:t>
+        </w:r>
+      </w:ins>
+      <w:del w:id="73" w:author="Dani Hernando Portero" w:date="2013-12-08T20:30:00Z">
+        <w:r>
+          <w:rPr>
+            <w:sz w:val="24"/>
+            <w:szCs w:val="24"/>
+            <w:lang w:val="en-US"/>
+          </w:rPr>
+          <w:delText xml:space="preserve"> </w:delText>
+        </w:r>
+        <w:r>
+          <w:rPr>
+            <w:sz w:val="24"/>
+            <w:szCs w:val="24"/>
+            <w:lang w:val="en-US"/>
+          </w:rPr>
+          <w:delText>and t</w:delText>
+        </w:r>
+      </w:del>
+      <w:ins w:id="74" w:author="Dani Hernando Portero" w:date="2013-12-08T20:30:00Z">
+        <w:r>
+          <w:rPr>
+            <w:sz w:val="24"/>
+            <w:szCs w:val="24"/>
+            <w:lang w:val="en-US"/>
+          </w:rPr>
+          <w:t xml:space="preserve"> t</w:t>
+        </w:r>
+      </w:ins>
+      <w:r>
+        <w:rPr>
+          <w:sz w:val="24"/>
+          <w:szCs w:val="24"/>
+          <w:lang w:val="en-US"/>
+        </w:rPr>
+        <w:t xml:space="preserve">he </w:t>
       </w:r>
       <w:r>
         <w:rPr>
@@ -1937,7 +2573,25 @@
           <w:szCs w:val="24"/>
           <w:lang w:val="en-US"/>
         </w:rPr>
-        <w:t xml:space="preserve"> implemented to facilitate the simulations</w:t>
+        <w:t xml:space="preserve"> </w:t>
+      </w:r>
+      <w:ins w:id="75" w:author="Dani Hernando Portero" w:date="2013-12-08T20:34:00Z">
+        <w:r>
+          <w:rPr>
+            <w:sz w:val="24"/>
+            <w:szCs w:val="24"/>
+            <w:lang w:val="en-US"/>
+          </w:rPr>
+          <w:t xml:space="preserve">   </w:t>
+        </w:r>
+      </w:ins>
+      <w:r>
+        <w:rPr>
+          <w:sz w:val="24"/>
+          <w:szCs w:val="24"/>
+          <w:lang w:val="en-US"/>
+        </w:rPr>
+        <w:t>implemented to facilitate the simulations</w:t>
       </w:r>
     </w:p>
     <w:p>
@@ -2026,6 +2680,32 @@
           <w:lang w:val="en-US"/>
         </w:rPr>
       </w:pPr>
+      <w:ins w:id="76" w:author="Dani Hernando Portero" w:date="2013-12-08T20:34:00Z">
+        <w:r>
+          <w:rPr>
+            <w:sz w:val="28"/>
+            <w:szCs w:val="28"/>
+            <w:highlight w:val="yellow"/>
+            <w:lang w:val="en-US"/>
+            <w:rPrChange w:id="77" w:author="Dani Hernando Portero" w:date="2013-12-08T20:36:00Z">
+              <w:rPr>
+                <w:sz w:val="24"/>
+                <w:szCs w:val="24"/>
+                <w:lang w:val="en-US"/>
+              </w:rPr>
+            </w:rPrChange>
+          </w:rPr>
+          <w:t>XAVI</w:t>
+        </w:r>
+        <w:r>
+          <w:rPr>
+            <w:sz w:val="24"/>
+            <w:szCs w:val="24"/>
+            <w:lang w:val="en-US"/>
+          </w:rPr>
+          <w:t xml:space="preserve">    </w:t>
+        </w:r>
+      </w:ins>
       <w:r>
         <w:rPr>
           <w:sz w:val="24"/>
@@ -2047,7 +2727,7 @@
           <w:sz w:val="24"/>
           <w:szCs w:val="24"/>
           <w:lang w:val="en-US"/>
-          <w:rPrChange w:id="16" w:author="Dani Hernando Portero" w:date="2013-12-08T15:13:00Z">
+          <w:rPrChange w:id="78" w:author="Dani Hernando Portero" w:date="2013-12-08T15:13:00Z">
             <w:rPr>
               <w:sz w:val="24"/>
               <w:szCs w:val="24"/>
@@ -2088,7 +2768,7 @@
           <w:sz w:val="24"/>
           <w:szCs w:val="24"/>
           <w:lang w:val="en-US"/>
-          <w:rPrChange w:id="17" w:author="Dani Hernando Portero" w:date="2013-12-08T15:13:00Z">
+          <w:rPrChange w:id="79" w:author="Dani Hernando Portero" w:date="2013-12-08T15:13:00Z">
             <w:rPr>
               <w:sz w:val="24"/>
               <w:szCs w:val="24"/>
@@ -2103,7 +2783,7 @@
           <w:sz w:val="24"/>
           <w:szCs w:val="24"/>
           <w:lang w:val="en-US"/>
-          <w:rPrChange w:id="18" w:author="Dani Hernando Portero" w:date="2013-12-08T15:13:00Z">
+          <w:rPrChange w:id="80" w:author="Dani Hernando Portero" w:date="2013-12-08T15:13:00Z">
             <w:rPr>
               <w:b/>
               <w:sz w:val="24"/>
@@ -2121,7 +2801,7 @@
           <w:sz w:val="24"/>
           <w:szCs w:val="24"/>
           <w:lang w:val="en-US"/>
-          <w:rPrChange w:id="19" w:author="Dani Hernando Portero" w:date="2013-12-08T15:13:00Z">
+          <w:rPrChange w:id="81" w:author="Dani Hernando Portero" w:date="2013-12-08T15:13:00Z">
             <w:rPr>
               <w:b/>
               <w:sz w:val="24"/>
@@ -2138,7 +2818,7 @@
           <w:sz w:val="24"/>
           <w:szCs w:val="24"/>
           <w:lang w:val="en-US"/>
-          <w:rPrChange w:id="20" w:author="Dani Hernando Portero" w:date="2013-12-08T15:13:00Z">
+          <w:rPrChange w:id="82" w:author="Dani Hernando Portero" w:date="2013-12-08T15:13:00Z">
             <w:rPr>
               <w:sz w:val="24"/>
               <w:szCs w:val="24"/>
@@ -2173,6 +2853,69 @@
           <w:lang w:val="en-US"/>
         </w:rPr>
       </w:pPr>
+      <w:ins w:id="83" w:author="Dani Hernando Portero" w:date="2013-12-08T20:36:00Z">
+        <w:r>
+          <w:rPr>
+            <w:sz w:val="28"/>
+            <w:szCs w:val="28"/>
+            <w:highlight w:val="yellow"/>
+            <w:lang w:val="en-US"/>
+            <w:rPrChange w:id="84" w:author="Dani Hernando Portero" w:date="2013-12-08T20:36:00Z">
+              <w:rPr>
+                <w:sz w:val="24"/>
+                <w:szCs w:val="24"/>
+                <w:highlight w:val="yellow"/>
+                <w:lang w:val="en-US"/>
+              </w:rPr>
+            </w:rPrChange>
+          </w:rPr>
+          <w:t>DANI</w:t>
+        </w:r>
+        <w:r>
+          <w:rPr>
+            <w:sz w:val="24"/>
+            <w:szCs w:val="24"/>
+            <w:lang w:val="en-US"/>
+          </w:rPr>
+          <w:t xml:space="preserve"> </w:t>
+        </w:r>
+      </w:ins>
+      <w:ins w:id="85" w:author="Dani Hernando Portero" w:date="2013-12-08T20:38:00Z">
+        <w:r>
+          <w:rPr>
+            <w:sz w:val="24"/>
+            <w:szCs w:val="24"/>
+            <w:lang w:val="en-US"/>
+          </w:rPr>
+          <w:t>/</w:t>
+        </w:r>
+        <w:r>
+          <w:rPr>
+            <w:sz w:val="28"/>
+            <w:szCs w:val="28"/>
+            <w:highlight w:val="yellow"/>
+            <w:lang w:val="en-US"/>
+            <w:rPrChange w:id="86" w:author="Dani Hernando Portero" w:date="2013-12-08T20:38:00Z">
+              <w:rPr>
+                <w:sz w:val="24"/>
+                <w:szCs w:val="24"/>
+                <w:lang w:val="en-US"/>
+              </w:rPr>
+            </w:rPrChange>
+          </w:rPr>
+          <w:t>XAVI LMS</w:t>
+        </w:r>
+      </w:ins>
+      <w:ins w:id="87" w:author="Dani Hernando Portero" w:date="2013-12-08T20:36:00Z">
+        <w:r>
+          <w:rPr>
+            <w:sz w:val="24"/>
+            <w:szCs w:val="24"/>
+            <w:lang w:val="en-US"/>
+          </w:rPr>
+          <w:t xml:space="preserve">  </w:t>
+        </w:r>
+      </w:ins>
       <w:r>
         <w:rPr>
           <w:sz w:val="24"/>
@@ -2181,16 +2924,44 @@
         </w:rPr>
         <w:t>Results with pre-processing</w:t>
       </w:r>
-    </w:p>
-    <w:p>
-      <w:pPr>
-        <w:spacing w:after="0" w:line="288" w:lineRule="auto"/>
-        <w:rPr>
-          <w:sz w:val="24"/>
-          <w:szCs w:val="24"/>
-          <w:lang w:val="en-US"/>
-        </w:rPr>
-      </w:pPr>
+      <w:ins w:id="88" w:author="Dani Hernando Portero" w:date="2013-12-08T20:35:00Z">
+        <w:r>
+          <w:rPr>
+            <w:sz w:val="24"/>
+            <w:szCs w:val="24"/>
+            <w:lang w:val="en-US"/>
+          </w:rPr>
+          <w:t xml:space="preserve">     </w:t>
+        </w:r>
+      </w:ins>
+    </w:p>
+    <w:p>
+      <w:pPr>
+        <w:spacing w:after="0" w:line="288" w:lineRule="auto"/>
+        <w:rPr>
+          <w:sz w:val="24"/>
+          <w:szCs w:val="24"/>
+          <w:lang w:val="en-US"/>
+        </w:rPr>
+      </w:pPr>
+      <w:ins w:id="89" w:author="Dani Hernando Portero" w:date="2013-12-08T20:36:00Z">
+        <w:r>
+          <w:rPr>
+            <w:sz w:val="24"/>
+            <w:szCs w:val="24"/>
+            <w:lang w:val="en-US"/>
+          </w:rPr>
+          <w:tab/>
+        </w:r>
+        <w:r>
+          <w:rPr>
+            <w:sz w:val="24"/>
+            <w:szCs w:val="24"/>
+            <w:lang w:val="en-US"/>
+          </w:rPr>
+          <w:tab/>
+        </w:r>
+      </w:ins>
       <w:r>
         <w:rPr>
           <w:sz w:val="24"/>
@@ -2215,7 +2986,54 @@
           <w:szCs w:val="24"/>
           <w:lang w:val="en-US"/>
         </w:rPr>
-        <w:t>Gain, PNR, Filter+ PNR, Spectral subtraction, Filter+ Spectral subtraction</w:t>
+        <w:t xml:space="preserve">Gain, PNR, Filter+ PNR, Spectral </w:t>
+      </w:r>
+      <w:ins w:id="90" w:author="Dani Hernando Portero" w:date="2013-12-08T20:36:00Z">
+        <w:r>
+          <w:rPr>
+            <w:b/>
+            <w:sz w:val="24"/>
+            <w:szCs w:val="24"/>
+            <w:lang w:val="en-US"/>
+          </w:rPr>
+          <w:tab/>
+        </w:r>
+        <w:r>
+          <w:rPr>
+            <w:b/>
+            <w:sz w:val="24"/>
+            <w:szCs w:val="24"/>
+            <w:lang w:val="en-US"/>
+          </w:rPr>
+          <w:tab/>
+        </w:r>
+        <w:r>
+          <w:rPr>
+            <w:b/>
+            <w:sz w:val="24"/>
+            <w:szCs w:val="24"/>
+            <w:lang w:val="en-US"/>
+          </w:rPr>
+          <w:tab/>
+        </w:r>
+        <w:r>
+          <w:rPr>
+            <w:b/>
+            <w:sz w:val="24"/>
+            <w:szCs w:val="24"/>
+            <w:lang w:val="en-US"/>
+          </w:rPr>
+          <w:tab/>
+        </w:r>
+      </w:ins>
+      <w:r>
+        <w:rPr>
+          <w:b/>
+          <w:sz w:val="24"/>
+          <w:szCs w:val="24"/>
+          <w:lang w:val="en-US"/>
+        </w:rPr>
+        <w:t>subtraction, Filter+ Spectral subtraction</w:t>
       </w:r>
       <w:r>
         <w:rPr>
@@ -2312,6 +3130,7 @@
           <w:szCs w:val="24"/>
           <w:lang w:val="en-US"/>
         </w:rPr>
+        <w:lastRenderedPageBreak/>
         <w:t xml:space="preserve">Data of the results with ground </w:t>
       </w:r>
       <w:r>
@@ -2374,7 +3193,6 @@
           <w:szCs w:val="24"/>
           <w:lang w:val="en-US"/>
         </w:rPr>
-        <w:lastRenderedPageBreak/>
         <w:t>Best Algorithm and why, Worst algorithm and why, These results agree with the expected behavior of the algorithms? (Theoretical)(Why?)</w:t>
       </w:r>
     </w:p>
@@ -2425,6 +3243,40 @@
           <w:lang w:val="en-US"/>
         </w:rPr>
       </w:pPr>
+      <w:ins w:id="91" w:author="Dani Hernando Portero" w:date="2013-12-08T20:35:00Z">
+        <w:r>
+          <w:rPr>
+            <w:sz w:val="28"/>
+            <w:szCs w:val="28"/>
+            <w:highlight w:val="yellow"/>
+            <w:lang w:val="en-US"/>
+            <w:rPrChange w:id="92" w:author="Dani Hernando Portero" w:date="2013-12-08T20:36:00Z">
+              <w:rPr>
+                <w:sz w:val="24"/>
+                <w:szCs w:val="24"/>
+                <w:lang w:val="en-US"/>
+              </w:rPr>
+            </w:rPrChange>
+          </w:rPr>
+          <w:t>XAVI</w:t>
+        </w:r>
+        <w:r>
+          <w:rPr>
+            <w:sz w:val="24"/>
+            <w:szCs w:val="24"/>
+            <w:lang w:val="en-US"/>
+          </w:rPr>
+          <w:t xml:space="preserve"> </w:t>
+        </w:r>
+        <w:r>
+          <w:rPr>
+            <w:sz w:val="24"/>
+            <w:szCs w:val="24"/>
+            <w:lang w:val="en-US"/>
+          </w:rPr>
+          <w:t xml:space="preserve"> </w:t>
+        </w:r>
+      </w:ins>
       <w:r>
         <w:rPr>
           <w:sz w:val="24"/>
@@ -2433,6 +3285,16 @@
         </w:rPr>
         <w:t>Demonstration of our procedure of estimation with the GUI on live!</w:t>
       </w:r>
+      <w:ins w:id="93" w:author="Dani Hernando Portero" w:date="2013-12-08T20:35:00Z">
+        <w:r>
+          <w:rPr>
+            <w:sz w:val="24"/>
+            <w:szCs w:val="24"/>
+            <w:lang w:val="en-US"/>
+          </w:rPr>
+          <w:t xml:space="preserve">  </w:t>
+        </w:r>
+      </w:ins>
     </w:p>
     <w:p>
       <w:pPr>
@@ -2466,6 +3328,32 @@
         </w:rPr>
         <w:t>Localization of the Whales</w:t>
       </w:r>
+      <w:ins w:id="94" w:author="Dani Hernando Portero" w:date="2013-12-08T20:35:00Z">
+        <w:r>
+          <w:rPr>
+            <w:sz w:val="28"/>
+            <w:szCs w:val="28"/>
+            <w:lang w:val="en-US"/>
+          </w:rPr>
+          <w:t xml:space="preserve">   </w:t>
+        </w:r>
+        <w:r>
+          <w:rPr>
+            <w:sz w:val="28"/>
+            <w:szCs w:val="28"/>
+            <w:highlight w:val="yellow"/>
+            <w:lang w:val="en-US"/>
+            <w:rPrChange w:id="95" w:author="Dani Hernando Portero" w:date="2013-12-08T20:36:00Z">
+              <w:rPr>
+                <w:sz w:val="28"/>
+                <w:szCs w:val="28"/>
+                <w:lang w:val="en-US"/>
+              </w:rPr>
+            </w:rPrChange>
+          </w:rPr>
+          <w:t>DANI</w:t>
+        </w:r>
+      </w:ins>
     </w:p>
     <w:p>
       <w:pPr>
@@ -2662,6 +3550,35 @@
         </w:rPr>
         <w:t>Conclusion</w:t>
       </w:r>
+      <w:ins w:id="96" w:author="Dani Hernando Portero" w:date="2013-12-08T20:36:00Z">
+        <w:r>
+          <w:rPr>
+            <w:sz w:val="28"/>
+            <w:szCs w:val="28"/>
+            <w:u w:val="single"/>
+            <w:lang w:val="en-US"/>
+          </w:rPr>
+          <w:t xml:space="preserve">     </w:t>
+        </w:r>
+        <w:r>
+          <w:rPr>
+            <w:sz w:val="28"/>
+            <w:szCs w:val="28"/>
+            <w:highlight w:val="yellow"/>
+            <w:u w:val="single"/>
+            <w:lang w:val="en-US"/>
+            <w:rPrChange w:id="97" w:author="Dani Hernando Portero" w:date="2013-12-08T20:36:00Z">
+              <w:rPr>
+                <w:sz w:val="28"/>
+                <w:szCs w:val="28"/>
+                <w:u w:val="single"/>
+                <w:lang w:val="en-US"/>
+              </w:rPr>
+            </w:rPrChange>
+          </w:rPr>
+          <w:t>XAVI</w:t>
+        </w:r>
+      </w:ins>
     </w:p>
     <w:p>
       <w:pPr>
@@ -2807,6 +3724,37 @@
         </w:rPr>
         <w:t>Future Work</w:t>
       </w:r>
+      <w:ins w:id="98" w:author="Dani Hernando Portero" w:date="2013-12-08T20:36:00Z">
+        <w:r>
+          <w:rPr>
+            <w:sz w:val="28"/>
+            <w:szCs w:val="28"/>
+            <w:u w:val="single"/>
+            <w:lang w:val="en-US"/>
+          </w:rPr>
+          <w:t xml:space="preserve">            </w:t>
+        </w:r>
+      </w:ins>
+      <w:ins w:id="99" w:author="Dani Hernando Portero" w:date="2013-12-08T20:37:00Z">
+        <w:r>
+          <w:rPr>
+            <w:sz w:val="28"/>
+            <w:szCs w:val="28"/>
+            <w:highlight w:val="yellow"/>
+            <w:u w:val="single"/>
+            <w:lang w:val="en-US"/>
+            <w:rPrChange w:id="100" w:author="Dani Hernando Portero" w:date="2013-12-08T20:37:00Z">
+              <w:rPr>
+                <w:sz w:val="28"/>
+                <w:szCs w:val="28"/>
+                <w:u w:val="single"/>
+                <w:lang w:val="en-US"/>
+              </w:rPr>
+            </w:rPrChange>
+          </w:rPr>
+          <w:t>DANI</w:t>
+        </w:r>
+      </w:ins>
     </w:p>
     <w:p>
       <w:pPr>
@@ -2922,7 +3870,7 @@
         </w:rPr>
         <w:t>Algorithms using more than 2 sensors</w:t>
       </w:r>
-      <w:ins w:id="21" w:author="ludwig" w:date="2013-12-06T15:16:00Z">
+      <w:ins w:id="101" w:author="ludwig" w:date="2013-12-06T15:16:00Z">
         <w:r>
           <w:rPr>
             <w:sz w:val="24"/>
@@ -2953,9 +3901,10 @@
           <w:szCs w:val="24"/>
           <w:lang w:val="en-US"/>
         </w:rPr>
+        <w:lastRenderedPageBreak/>
         <w:t>Tracking of the whale while it is moving</w:t>
       </w:r>
-      <w:ins w:id="22" w:author="ludwig" w:date="2013-12-06T15:16:00Z">
+      <w:ins w:id="102" w:author="ludwig" w:date="2013-12-06T15:16:00Z">
         <w:r>
           <w:rPr>
             <w:sz w:val="24"/>
@@ -2965,7 +3914,7 @@
           <w:t xml:space="preserve">. In </w:t>
         </w:r>
       </w:ins>
-      <w:ins w:id="23" w:author="ludwig" w:date="2013-12-06T15:17:00Z">
+      <w:ins w:id="103" w:author="ludwig" w:date="2013-12-06T15:17:00Z">
         <w:r>
           <w:rPr>
             <w:sz w:val="24"/>
@@ -2975,7 +3924,7 @@
           <w:t>o</w:t>
         </w:r>
       </w:ins>
-      <w:ins w:id="24" w:author="ludwig" w:date="2013-12-06T15:16:00Z">
+      <w:ins w:id="104" w:author="ludwig" w:date="2013-12-06T15:16:00Z">
         <w:r>
           <w:rPr>
             <w:sz w:val="24"/>

--- a/PRESENTACION/Planning of Presentation.docx
+++ b/PRESENTACION/Planning of Presentation.docx
@@ -819,7 +819,40 @@
           <w:sz w:val="24"/>
           <w:szCs w:val="24"/>
           <w:lang w:val="en-US"/>
-          <w:rPrChange w:id="14" w:author="Dani Hernando Portero" w:date="2013-12-08T20:21:00Z">
+        </w:rPr>
+      </w:pPr>
+      <w:ins w:id="14" w:author="Dani Hernando Portero" w:date="2013-12-08T20:26:00Z">
+        <w:r>
+          <w:rPr>
+            <w:sz w:val="24"/>
+            <w:szCs w:val="24"/>
+            <w:lang w:val="en-US"/>
+          </w:rPr>
+          <w:t xml:space="preserve">  </w:t>
+        </w:r>
+      </w:ins>
+      <w:r>
+        <w:rPr>
+          <w:sz w:val="24"/>
+          <w:szCs w:val="24"/>
+          <w:lang w:val="en-US"/>
+        </w:rPr>
+        <w:t xml:space="preserve">Localization of the Whale from the Time delay </w:t>
+      </w:r>
+      <w:r>
+        <w:rPr>
+          <w:sz w:val="24"/>
+          <w:szCs w:val="24"/>
+          <w:lang w:val="en-US"/>
+        </w:rPr>
+        <w:t>Estimations obtained from the Simulations with our algorithms and real data</w:t>
+      </w:r>
+      <w:r>
+        <w:rPr>
+          <w:sz w:val="28"/>
+          <w:szCs w:val="28"/>
+          <w:lang w:val="en-US"/>
+          <w:rPrChange w:id="15" w:author="Dani Hernando Portero" w:date="2013-12-08T20:22:00Z">
             <w:rPr>
               <w:sz w:val="24"/>
               <w:szCs w:val="24"/>
@@ -827,87 +860,15 @@
             </w:rPr>
           </w:rPrChange>
         </w:rPr>
-        <w:pPrChange w:id="15" w:author="Dani Hernando Portero" w:date="2013-12-08T20:21:00Z">
-          <w:pPr>
-            <w:pStyle w:val="Prrafodelista"/>
-            <w:numPr>
-              <w:numId w:val="11"/>
-            </w:numPr>
-            <w:spacing w:after="0" w:line="288" w:lineRule="auto"/>
-            <w:ind w:hanging="360"/>
-          </w:pPr>
-        </w:pPrChange>
-      </w:pPr>
-      <w:ins w:id="16" w:author="Dani Hernando Portero" w:date="2013-12-08T20:26:00Z">
-        <w:r>
-          <w:rPr>
-            <w:sz w:val="24"/>
-            <w:szCs w:val="24"/>
-            <w:lang w:val="en-US"/>
-          </w:rPr>
-          <w:t xml:space="preserve">  </w:t>
-        </w:r>
-      </w:ins>
-      <w:r>
-        <w:rPr>
-          <w:sz w:val="24"/>
-          <w:szCs w:val="24"/>
-          <w:lang w:val="en-US"/>
-        </w:rPr>
-        <w:t xml:space="preserve">Localization of the Whale from the Time delay </w:t>
-      </w:r>
-      <w:r>
-        <w:rPr>
-          <w:sz w:val="24"/>
-          <w:szCs w:val="24"/>
-          <w:lang w:val="en-US"/>
-          <w:rPrChange w:id="17" w:author="Dani Hernando Portero" w:date="2013-12-08T20:21:00Z">
-            <w:rPr>
-              <w:sz w:val="24"/>
-              <w:szCs w:val="24"/>
-              <w:lang w:val="en-US"/>
-            </w:rPr>
-          </w:rPrChange>
-        </w:rPr>
-        <w:t>Estimations obtaine</w:t>
-      </w:r>
-      <w:r>
-        <w:rPr>
-          <w:sz w:val="24"/>
-          <w:szCs w:val="24"/>
-          <w:lang w:val="en-US"/>
-          <w:rPrChange w:id="18" w:author="Dani Hernando Portero" w:date="2013-12-08T20:21:00Z">
-            <w:rPr>
-              <w:sz w:val="24"/>
-              <w:szCs w:val="24"/>
-              <w:lang w:val="en-US"/>
-            </w:rPr>
-          </w:rPrChange>
-        </w:rPr>
-        <w:t>d from the Simulations with our algorithms and real data</w:t>
-      </w:r>
-      <w:r>
-        <w:rPr>
-          <w:sz w:val="28"/>
-          <w:szCs w:val="28"/>
-          <w:lang w:val="en-US"/>
-          <w:rPrChange w:id="19" w:author="Dani Hernando Portero" w:date="2013-12-08T20:22:00Z">
-            <w:rPr>
-              <w:sz w:val="24"/>
-              <w:szCs w:val="24"/>
-              <w:lang w:val="en-US"/>
-            </w:rPr>
-          </w:rPrChange>
-        </w:rPr>
         <w:t>.</w:t>
       </w:r>
-      <w:ins w:id="20" w:author="Dani Hernando Portero" w:date="2013-12-08T20:21:00Z">
+      <w:ins w:id="16" w:author="Dani Hernando Portero" w:date="2013-12-08T20:21:00Z">
         <w:r>
           <w:rPr>
             <w:sz w:val="28"/>
             <w:szCs w:val="28"/>
             <w:lang w:val="en-US"/>
-            <w:rPrChange w:id="21" w:author="Dani Hernando Portero" w:date="2013-12-08T20:22:00Z">
+            <w:rPrChange w:id="17" w:author="Dani Hernando Portero" w:date="2013-12-08T20:22:00Z">
               <w:rPr>
                 <w:sz w:val="24"/>
                 <w:szCs w:val="24"/>
@@ -918,13 +879,13 @@
           <w:t xml:space="preserve">     </w:t>
         </w:r>
       </w:ins>
-      <w:ins w:id="22" w:author="Dani Hernando Portero" w:date="2013-12-08T20:22:00Z">
+      <w:ins w:id="18" w:author="Dani Hernando Portero" w:date="2013-12-08T20:22:00Z">
         <w:r>
           <w:rPr>
             <w:sz w:val="28"/>
             <w:szCs w:val="28"/>
             <w:lang w:val="en-US"/>
-            <w:rPrChange w:id="23" w:author="Dani Hernando Portero" w:date="2013-12-08T20:22:00Z">
+            <w:rPrChange w:id="19" w:author="Dani Hernando Portero" w:date="2013-12-08T20:22:00Z">
               <w:rPr>
                 <w:sz w:val="24"/>
                 <w:szCs w:val="24"/>
@@ -949,7 +910,7 @@
     <w:p>
       <w:pPr>
         <w:rPr>
-          <w:ins w:id="24" w:author="Dani Hernando Portero" w:date="2013-12-08T20:25:00Z"/>
+          <w:ins w:id="20" w:author="Dani Hernando Portero" w:date="2013-12-08T20:25:00Z"/>
           <w:sz w:val="28"/>
           <w:szCs w:val="28"/>
           <w:u w:val="single"/>
@@ -960,7 +921,7 @@
     <w:p>
       <w:pPr>
         <w:rPr>
-          <w:ins w:id="25" w:author="Dani Hernando Portero" w:date="2013-12-08T20:25:00Z"/>
+          <w:ins w:id="21" w:author="Dani Hernando Portero" w:date="2013-12-08T20:25:00Z"/>
           <w:sz w:val="28"/>
           <w:szCs w:val="28"/>
           <w:u w:val="single"/>
@@ -1026,7 +987,7 @@
         </w:rPr>
         <w:t>)</w:t>
       </w:r>
-      <w:ins w:id="26" w:author="Dani Hernando Portero" w:date="2013-12-08T20:29:00Z">
+      <w:ins w:id="22" w:author="Dani Hernando Portero" w:date="2013-12-08T20:29:00Z">
         <w:r>
           <w:rPr>
             <w:sz w:val="28"/>
@@ -1072,7 +1033,7 @@
         </w:rPr>
         <w:t xml:space="preserve"> Whales and their kind of sounds.</w:t>
       </w:r>
-      <w:ins w:id="27" w:author="Dani Hernando Portero" w:date="2013-12-08T20:25:00Z">
+      <w:ins w:id="23" w:author="Dani Hernando Portero" w:date="2013-12-08T20:25:00Z">
         <w:r>
           <w:rPr>
             <w:sz w:val="24"/>
@@ -1108,14 +1069,14 @@
           <w:lang w:val="en-US"/>
         </w:rPr>
       </w:pPr>
-      <w:ins w:id="28" w:author="Dani Hernando Portero" w:date="2013-12-08T20:37:00Z">
+      <w:ins w:id="24" w:author="Dani Hernando Portero" w:date="2013-12-08T20:37:00Z">
         <w:r>
           <w:rPr>
             <w:sz w:val="28"/>
             <w:szCs w:val="28"/>
             <w:highlight w:val="yellow"/>
             <w:lang w:val="en-US"/>
-            <w:rPrChange w:id="29" w:author="Dani Hernando Portero" w:date="2013-12-08T20:38:00Z">
+            <w:rPrChange w:id="25" w:author="Dani Hernando Portero" w:date="2013-12-08T20:38:00Z">
               <w:rPr>
                 <w:sz w:val="24"/>
                 <w:szCs w:val="24"/>
@@ -1132,15 +1093,7 @@
             <w:szCs w:val="24"/>
             <w:lang w:val="en-US"/>
           </w:rPr>
-          <w:t xml:space="preserve">  </w:t>
-        </w:r>
-        <w:r>
-          <w:rPr>
-            <w:sz w:val="24"/>
-            <w:szCs w:val="24"/>
-            <w:lang w:val="en-US"/>
-          </w:rPr>
-          <w:t xml:space="preserve">  </w:t>
+          <w:t xml:space="preserve">    </w:t>
         </w:r>
       </w:ins>
       <w:r>
@@ -1162,13 +1115,13 @@
         </w:numPr>
         <w:spacing w:after="0" w:line="288" w:lineRule="auto"/>
         <w:rPr>
-          <w:ins w:id="30" w:author="Dani Hernando Portero" w:date="2013-12-08T20:25:00Z"/>
-          <w:sz w:val="24"/>
-          <w:szCs w:val="24"/>
-          <w:lang w:val="en-US"/>
-        </w:rPr>
-      </w:pPr>
-      <w:ins w:id="31" w:author="Dani Hernando Portero" w:date="2013-12-08T20:26:00Z">
+          <w:ins w:id="26" w:author="Dani Hernando Portero" w:date="2013-12-08T20:25:00Z"/>
+          <w:sz w:val="24"/>
+          <w:szCs w:val="24"/>
+          <w:lang w:val="en-US"/>
+        </w:rPr>
+      </w:pPr>
+      <w:ins w:id="27" w:author="Dani Hernando Portero" w:date="2013-12-08T20:26:00Z">
         <w:r>
           <w:rPr>
             <w:sz w:val="24"/>
@@ -1230,7 +1183,7 @@
         </w:rPr>
         <w:t>)</w:t>
       </w:r>
-      <w:ins w:id="32" w:author="Dani Hernando Portero" w:date="2013-12-08T20:25:00Z">
+      <w:ins w:id="28" w:author="Dani Hernando Portero" w:date="2013-12-08T20:25:00Z">
         <w:r>
           <w:rPr>
             <w:sz w:val="24"/>
@@ -1251,7 +1204,7 @@
           <w:szCs w:val="24"/>
           <w:lang w:val="en-US"/>
         </w:rPr>
-        <w:pPrChange w:id="33" w:author="Dani Hernando Portero" w:date="2013-12-08T20:25:00Z">
+        <w:pPrChange w:id="29" w:author="Dani Hernando Portero" w:date="2013-12-08T20:25:00Z">
           <w:pPr>
             <w:pStyle w:val="Prrafodelista"/>
             <w:numPr>
@@ -1285,7 +1238,7 @@
         </w:rPr>
         <w:t xml:space="preserve">Our Real Data provided by Ludwig  </w:t>
       </w:r>
-      <w:ins w:id="34" w:author="ludwig" w:date="2013-12-06T15:09:00Z">
+      <w:ins w:id="30" w:author="ludwig" w:date="2013-12-06T15:09:00Z">
         <w:r>
           <w:rPr>
             <w:sz w:val="24"/>
@@ -1295,7 +1248,7 @@
           <w:t>: describe data where does it comes from, why is this case particular compared to the data we have used in class ( species, distance between sensors,</w:t>
         </w:r>
       </w:ins>
-      <w:ins w:id="35" w:author="ludwig" w:date="2013-12-06T15:10:00Z">
+      <w:ins w:id="31" w:author="ludwig" w:date="2013-12-06T15:10:00Z">
         <w:r>
           <w:rPr>
             <w:sz w:val="24"/>
@@ -1341,7 +1294,7 @@
           <w:t xml:space="preserve"> whales sounds compared to sperm whales, </w:t>
         </w:r>
       </w:ins>
-      <w:ins w:id="36" w:author="ludwig" w:date="2013-12-06T15:09:00Z">
+      <w:ins w:id="32" w:author="ludwig" w:date="2013-12-06T15:09:00Z">
         <w:r>
           <w:rPr>
             <w:sz w:val="24"/>
@@ -1484,7 +1437,7 @@
         </w:rPr>
         <w:t xml:space="preserve"> sampling rate</w:t>
       </w:r>
-      <w:ins w:id="37" w:author="ludwig" w:date="2013-12-06T15:11:00Z">
+      <w:ins w:id="33" w:author="ludwig" w:date="2013-12-06T15:11:00Z">
         <w:r>
           <w:rPr>
             <w:sz w:val="24"/>
@@ -1507,7 +1460,7 @@
       <w:pPr>
         <w:spacing w:after="0" w:line="288" w:lineRule="auto"/>
         <w:rPr>
-          <w:ins w:id="38" w:author="Dani Hernando Portero" w:date="2013-12-08T20:26:00Z"/>
+          <w:ins w:id="34" w:author="Dani Hernando Portero" w:date="2013-12-08T20:26:00Z"/>
           <w:sz w:val="24"/>
           <w:szCs w:val="24"/>
           <w:lang w:val="en-US"/>
@@ -1539,7 +1492,7 @@
           <w:lang w:val="en-US"/>
         </w:rPr>
       </w:pPr>
-      <w:ins w:id="39" w:author="Dani Hernando Portero" w:date="2013-12-08T20:37:00Z">
+      <w:ins w:id="35" w:author="Dani Hernando Portero" w:date="2013-12-08T20:37:00Z">
         <w:r>
           <w:rPr>
             <w:sz w:val="28"/>
@@ -1547,7 +1500,7 @@
             <w:highlight w:val="yellow"/>
             <w:u w:val="single"/>
             <w:lang w:val="en-US"/>
-            <w:rPrChange w:id="40" w:author="Dani Hernando Portero" w:date="2013-12-08T20:37:00Z">
+            <w:rPrChange w:id="36" w:author="Dani Hernando Portero" w:date="2013-12-08T21:38:00Z">
               <w:rPr>
                 <w:sz w:val="24"/>
                 <w:szCs w:val="24"/>
@@ -1563,400 +1516,10 @@
           <w:rPr>
             <w:sz w:val="24"/>
             <w:szCs w:val="24"/>
-            <w:u w:val="single"/>
-            <w:lang w:val="en-US"/>
-          </w:rPr>
-          <w:t xml:space="preserve"> </w:t>
-        </w:r>
-        <w:r>
-          <w:rPr>
-            <w:sz w:val="24"/>
-            <w:szCs w:val="24"/>
-            <w:u w:val="single"/>
-            <w:lang w:val="en-US"/>
-          </w:rPr>
-          <w:t xml:space="preserve">  </w:t>
-        </w:r>
-      </w:ins>
-      <w:r>
-        <w:rPr>
-          <w:sz w:val="24"/>
-          <w:szCs w:val="24"/>
-          <w:u w:val="single"/>
-          <w:lang w:val="en-US"/>
-        </w:rPr>
-        <w:t>TDE Algorithms (algorithms using delay between two sensors)</w:t>
-      </w:r>
-      <w:ins w:id="41" w:author="Dani Hernando Portero" w:date="2013-12-08T20:27:00Z">
-        <w:r>
-          <w:rPr>
-            <w:sz w:val="24"/>
-            <w:szCs w:val="24"/>
-            <w:u w:val="single"/>
-            <w:lang w:val="en-US"/>
-          </w:rPr>
-          <w:t xml:space="preserve">  </w:t>
-        </w:r>
-      </w:ins>
-    </w:p>
-    <w:p>
-      <w:pPr>
-        <w:pStyle w:val="Prrafodelista"/>
-        <w:numPr>
-          <w:ilvl w:val="0"/>
-          <w:numId w:val="17"/>
-        </w:numPr>
-        <w:spacing w:after="0" w:line="288" w:lineRule="auto"/>
-        <w:rPr>
-          <w:sz w:val="24"/>
-          <w:szCs w:val="24"/>
-          <w:lang w:val="en-US"/>
-        </w:rPr>
-      </w:pPr>
-      <w:r>
-        <w:rPr>
-          <w:sz w:val="24"/>
-          <w:szCs w:val="24"/>
-          <w:lang w:val="en-US"/>
-        </w:rPr>
-        <w:t>Why two sensors?</w:t>
-      </w:r>
-    </w:p>
-    <w:p>
-      <w:pPr>
-        <w:pStyle w:val="Prrafodelista"/>
-        <w:numPr>
-          <w:ilvl w:val="0"/>
-          <w:numId w:val="17"/>
-        </w:numPr>
-        <w:spacing w:after="0" w:line="288" w:lineRule="auto"/>
-        <w:rPr>
-          <w:sz w:val="24"/>
-          <w:szCs w:val="24"/>
-          <w:lang w:val="en-US"/>
-        </w:rPr>
-      </w:pPr>
-      <w:r>
-        <w:rPr>
-          <w:sz w:val="24"/>
-          <w:szCs w:val="24"/>
-          <w:lang w:val="en-US"/>
-        </w:rPr>
-        <w:t>Better with more sensors?</w:t>
-      </w:r>
-    </w:p>
-    <w:p>
-      <w:pPr>
-        <w:spacing w:after="0" w:line="288" w:lineRule="auto"/>
-        <w:rPr>
-          <w:sz w:val="24"/>
-          <w:szCs w:val="24"/>
-          <w:lang w:val="en-US"/>
-        </w:rPr>
-      </w:pPr>
-    </w:p>
-    <w:p>
-      <w:pPr>
-        <w:pStyle w:val="Prrafodelista"/>
-        <w:numPr>
-          <w:ilvl w:val="0"/>
-          <w:numId w:val="18"/>
-        </w:numPr>
-        <w:spacing w:after="0" w:line="288" w:lineRule="auto"/>
-        <w:rPr>
-          <w:sz w:val="24"/>
-          <w:szCs w:val="24"/>
-          <w:lang w:val="en-US"/>
-        </w:rPr>
-      </w:pPr>
-      <w:r>
-        <w:rPr>
-          <w:b/>
-          <w:sz w:val="24"/>
-          <w:szCs w:val="24"/>
-          <w:lang w:val="en-US"/>
-        </w:rPr>
-        <w:t>cc:</w:t>
-      </w:r>
-      <w:r>
-        <w:rPr>
-          <w:sz w:val="24"/>
-          <w:szCs w:val="24"/>
-          <w:lang w:val="en-US"/>
-        </w:rPr>
-        <w:t xml:space="preserve"> Short Theory + Implementations (Problems and solution with the implementations and integration with real data)</w:t>
-      </w:r>
-    </w:p>
-    <w:p>
-      <w:pPr>
-        <w:pStyle w:val="Prrafodelista"/>
-        <w:numPr>
-          <w:ilvl w:val="0"/>
-          <w:numId w:val="18"/>
-        </w:numPr>
-        <w:spacing w:after="0" w:line="288" w:lineRule="auto"/>
-        <w:rPr>
-          <w:sz w:val="24"/>
-          <w:szCs w:val="24"/>
-          <w:lang w:val="en-US"/>
-        </w:rPr>
-      </w:pPr>
-      <w:proofErr w:type="spellStart"/>
-      <w:r>
-        <w:rPr>
-          <w:b/>
-          <w:sz w:val="24"/>
-          <w:szCs w:val="24"/>
-          <w:lang w:val="en-US"/>
-        </w:rPr>
-        <w:t>gcc</w:t>
-      </w:r>
-      <w:proofErr w:type="spellEnd"/>
-      <w:r>
-        <w:rPr>
-          <w:b/>
-          <w:sz w:val="24"/>
-          <w:szCs w:val="24"/>
-          <w:lang w:val="en-US"/>
-        </w:rPr>
-        <w:t xml:space="preserve"> (</w:t>
-      </w:r>
-      <w:proofErr w:type="spellStart"/>
-      <w:r>
-        <w:rPr>
-          <w:b/>
-          <w:sz w:val="24"/>
-          <w:szCs w:val="24"/>
-          <w:lang w:val="en-US"/>
-        </w:rPr>
-        <w:t>phat</w:t>
-      </w:r>
-      <w:proofErr w:type="spellEnd"/>
-      <w:r>
-        <w:rPr>
-          <w:b/>
-          <w:sz w:val="24"/>
-          <w:szCs w:val="24"/>
-          <w:lang w:val="en-US"/>
-        </w:rPr>
-        <w:t xml:space="preserve"> and scot):</w:t>
-      </w:r>
-      <w:r>
-        <w:rPr>
-          <w:sz w:val="24"/>
-          <w:szCs w:val="24"/>
-          <w:lang w:val="en-US"/>
-        </w:rPr>
-        <w:t xml:space="preserve"> Short Theory + Implementations (Problems and solution with the implementations and integration with real data)</w:t>
-      </w:r>
-    </w:p>
-    <w:p>
-      <w:pPr>
-        <w:pStyle w:val="Prrafodelista"/>
-        <w:numPr>
-          <w:ilvl w:val="0"/>
-          <w:numId w:val="18"/>
-        </w:numPr>
-        <w:spacing w:after="0" w:line="288" w:lineRule="auto"/>
-        <w:rPr>
-          <w:sz w:val="24"/>
-          <w:szCs w:val="24"/>
-          <w:lang w:val="en-US"/>
-        </w:rPr>
-      </w:pPr>
-      <w:r>
-        <w:rPr>
-          <w:b/>
-          <w:sz w:val="24"/>
-          <w:szCs w:val="24"/>
-          <w:lang w:val="en-US"/>
-        </w:rPr>
-        <w:t>LMS</w:t>
-      </w:r>
-      <w:r>
-        <w:rPr>
-          <w:sz w:val="24"/>
-          <w:szCs w:val="24"/>
-          <w:lang w:val="en-US"/>
-        </w:rPr>
-        <w:t>: Short Theory + Implementations (Problems and solution with the implementations and integration with real data)</w:t>
-      </w:r>
-      <w:ins w:id="42" w:author="ludwig" w:date="2013-12-06T15:11:00Z">
-        <w:r>
-          <w:rPr>
-            <w:sz w:val="24"/>
-            <w:szCs w:val="24"/>
-            <w:lang w:val="en-US"/>
-          </w:rPr>
-          <w:t xml:space="preserve">. Remember to compare well LMS and AED. AED is indeed from 2000 by </w:t>
-        </w:r>
-        <w:proofErr w:type="spellStart"/>
-        <w:r>
-          <w:rPr>
-            <w:sz w:val="24"/>
-            <w:szCs w:val="24"/>
-            <w:lang w:val="en-US"/>
-          </w:rPr>
-          <w:t>Benesty</w:t>
-        </w:r>
-        <w:proofErr w:type="spellEnd"/>
-        <w:r>
-          <w:rPr>
-            <w:sz w:val="24"/>
-            <w:szCs w:val="24"/>
-            <w:lang w:val="en-US"/>
-          </w:rPr>
-          <w:t xml:space="preserve">, but LMS for time-delay estimation is much older, see articles by Reed or </w:t>
-        </w:r>
-        <w:proofErr w:type="spellStart"/>
-        <w:r>
-          <w:rPr>
-            <w:sz w:val="24"/>
-            <w:szCs w:val="24"/>
-            <w:lang w:val="en-US"/>
-          </w:rPr>
-          <w:t>Feintuch</w:t>
-        </w:r>
-        <w:proofErr w:type="spellEnd"/>
-        <w:r>
-          <w:rPr>
-            <w:sz w:val="24"/>
-            <w:szCs w:val="24"/>
-            <w:lang w:val="en-US"/>
-          </w:rPr>
-          <w:t xml:space="preserve"> </w:t>
-        </w:r>
-      </w:ins>
-    </w:p>
-    <w:p>
-      <w:pPr>
-        <w:pStyle w:val="Prrafodelista"/>
-        <w:numPr>
-          <w:ilvl w:val="0"/>
-          <w:numId w:val="18"/>
-        </w:numPr>
-        <w:spacing w:after="0" w:line="288" w:lineRule="auto"/>
-        <w:rPr>
-          <w:sz w:val="24"/>
-          <w:szCs w:val="24"/>
-          <w:lang w:val="en-US"/>
-        </w:rPr>
-      </w:pPr>
-      <w:r>
-        <w:rPr>
-          <w:b/>
-          <w:sz w:val="24"/>
-          <w:szCs w:val="24"/>
-          <w:lang w:val="en-US"/>
-        </w:rPr>
-        <w:t>AED:</w:t>
-      </w:r>
-      <w:r>
-        <w:rPr>
-          <w:sz w:val="24"/>
-          <w:szCs w:val="24"/>
-          <w:lang w:val="en-US"/>
-        </w:rPr>
-        <w:t xml:space="preserve"> Short Theory + Implementations (Problems and solution with the implementations and integration with real data)</w:t>
-      </w:r>
-    </w:p>
-    <w:p>
-      <w:pPr>
-        <w:spacing w:after="0" w:line="288" w:lineRule="auto"/>
-        <w:rPr>
-          <w:ins w:id="43" w:author="Dani Hernando Portero" w:date="2013-12-08T20:30:00Z"/>
-          <w:sz w:val="24"/>
-          <w:szCs w:val="24"/>
-          <w:lang w:val="en-US"/>
-        </w:rPr>
-      </w:pPr>
-      <w:r>
-        <w:rPr>
-          <w:sz w:val="24"/>
-          <w:szCs w:val="24"/>
-          <w:lang w:val="en-US"/>
-        </w:rPr>
-        <w:tab/>
-      </w:r>
-    </w:p>
-    <w:p>
-      <w:pPr>
-        <w:spacing w:after="0" w:line="288" w:lineRule="auto"/>
-        <w:rPr>
-          <w:del w:id="44" w:author="Dani Hernando Portero" w:date="2013-12-08T20:22:00Z"/>
-          <w:b/>
-          <w:sz w:val="24"/>
-          <w:szCs w:val="24"/>
-          <w:lang w:val="en-US"/>
-        </w:rPr>
-      </w:pPr>
-      <w:del w:id="45" w:author="Dani Hernando Portero" w:date="2013-12-08T20:22:00Z">
-        <w:r>
-          <w:rPr>
-            <w:b/>
-            <w:sz w:val="24"/>
-            <w:szCs w:val="24"/>
-            <w:lang w:val="en-US"/>
-          </w:rPr>
-          <w:lastRenderedPageBreak/>
-          <w:delText>* Photos about the correlations</w:delText>
-        </w:r>
-      </w:del>
-    </w:p>
-    <w:p>
-      <w:pPr>
-        <w:spacing w:after="0" w:line="288" w:lineRule="auto"/>
-        <w:rPr>
-          <w:sz w:val="24"/>
-          <w:szCs w:val="24"/>
-          <w:lang w:val="en-US"/>
-        </w:rPr>
-      </w:pPr>
-    </w:p>
-    <w:p>
-      <w:pPr>
-        <w:pStyle w:val="Prrafodelista"/>
-        <w:numPr>
-          <w:ilvl w:val="0"/>
-          <w:numId w:val="14"/>
-        </w:numPr>
-        <w:spacing w:after="0" w:line="288" w:lineRule="auto"/>
-        <w:rPr>
-          <w:sz w:val="24"/>
-          <w:szCs w:val="24"/>
-          <w:u w:val="single"/>
-          <w:lang w:val="en-US"/>
-        </w:rPr>
-      </w:pPr>
-      <w:r>
-        <w:rPr>
-          <w:sz w:val="24"/>
-          <w:szCs w:val="24"/>
-          <w:u w:val="single"/>
-          <w:lang w:val="en-US"/>
-        </w:rPr>
-        <w:t xml:space="preserve">Algorithms used to reduce the noise </w:t>
-      </w:r>
-      <w:ins w:id="46" w:author="Dani Hernando Portero" w:date="2013-12-08T20:27:00Z">
-        <w:r>
-          <w:rPr>
-            <w:sz w:val="24"/>
-            <w:szCs w:val="24"/>
-            <w:u w:val="single"/>
-            <w:lang w:val="en-US"/>
-          </w:rPr>
-          <w:t xml:space="preserve">   </w:t>
-        </w:r>
-      </w:ins>
-      <w:ins w:id="47" w:author="Dani Hernando Portero" w:date="2013-12-08T20:30:00Z">
-        <w:r>
-          <w:rPr>
-            <w:sz w:val="24"/>
-            <w:szCs w:val="24"/>
             <w:highlight w:val="yellow"/>
             <w:u w:val="single"/>
             <w:lang w:val="en-US"/>
-            <w:rPrChange w:id="48" w:author="Dani Hernando Portero" w:date="2013-12-08T20:30:00Z">
+            <w:rPrChange w:id="37" w:author="Dani Hernando Portero" w:date="2013-12-08T21:38:00Z">
               <w:rPr>
                 <w:sz w:val="24"/>
                 <w:szCs w:val="24"/>
@@ -1965,53 +1528,501 @@
               </w:rPr>
             </w:rPrChange>
           </w:rPr>
-          <w:t>DANI</w:t>
+          <w:t xml:space="preserve">  </w:t>
         </w:r>
       </w:ins>
-    </w:p>
-    <w:p>
-      <w:pPr>
-        <w:spacing w:after="0" w:line="288" w:lineRule="auto"/>
-        <w:rPr>
-          <w:del w:id="49" w:author="Dani Hernando Portero" w:date="2013-12-08T20:28:00Z"/>
-          <w:sz w:val="24"/>
-          <w:szCs w:val="24"/>
-          <w:lang w:val="en-US"/>
-        </w:rPr>
-      </w:pPr>
-      <w:r>
-        <w:rPr>
-          <w:sz w:val="24"/>
-          <w:szCs w:val="24"/>
-          <w:lang w:val="en-US"/>
-        </w:rPr>
-        <w:t>(Introduction of why we have to implement this algorithms)(Little preview of the First error simulations)</w:t>
-      </w:r>
-      <w:ins w:id="50" w:author="ludwig" w:date="2013-12-06T15:13:00Z">
+      <w:ins w:id="38" w:author="Dani Hernando Portero" w:date="2013-12-08T21:38:00Z">
         <w:r>
           <w:rPr>
             <w:sz w:val="24"/>
             <w:szCs w:val="24"/>
-            <w:lang w:val="en-US"/>
-          </w:rPr>
-          <w:t>. For each algorithm please explain what they are actually doing and try to compare them. you should measure the change in SNR to have an objective value of the enhancement</w:t>
-        </w:r>
-      </w:ins>
-    </w:p>
-    <w:p>
-      <w:pPr>
-        <w:spacing w:after="0" w:line="288" w:lineRule="auto"/>
-        <w:rPr>
-          <w:sz w:val="24"/>
-          <w:szCs w:val="24"/>
-          <w:lang w:val="en-US"/>
-        </w:rPr>
-      </w:pPr>
-      <w:del w:id="51" w:author="Dani Hernando Portero" w:date="2013-12-08T20:28:00Z">
+            <w:highlight w:val="yellow"/>
+            <w:u w:val="single"/>
+            <w:lang w:val="en-US"/>
+            <w:rPrChange w:id="39" w:author="Dani Hernando Portero" w:date="2013-12-08T21:38:00Z">
+              <w:rPr>
+                <w:sz w:val="24"/>
+                <w:szCs w:val="24"/>
+                <w:u w:val="single"/>
+                <w:lang w:val="en-US"/>
+              </w:rPr>
+            </w:rPrChange>
+          </w:rPr>
+          <w:t>/</w:t>
+        </w:r>
+        <w:r>
+          <w:rPr>
+            <w:sz w:val="28"/>
+            <w:szCs w:val="28"/>
+            <w:highlight w:val="yellow"/>
+            <w:u w:val="single"/>
+            <w:lang w:val="en-US"/>
+            <w:rPrChange w:id="40" w:author="Dani Hernando Portero" w:date="2013-12-08T21:38:00Z">
+              <w:rPr>
+                <w:sz w:val="24"/>
+                <w:szCs w:val="24"/>
+                <w:u w:val="single"/>
+                <w:lang w:val="en-US"/>
+              </w:rPr>
+            </w:rPrChange>
+          </w:rPr>
+          <w:t>DANI AED</w:t>
+        </w:r>
         <w:r>
           <w:rPr>
             <w:sz w:val="24"/>
             <w:szCs w:val="24"/>
+            <w:u w:val="single"/>
+            <w:lang w:val="en-US"/>
+          </w:rPr>
+          <w:t xml:space="preserve"> </w:t>
+        </w:r>
+      </w:ins>
+      <w:ins w:id="41" w:author="Dani Hernando Portero" w:date="2013-12-08T20:37:00Z">
+        <w:r>
+          <w:rPr>
+            <w:sz w:val="24"/>
+            <w:szCs w:val="24"/>
+            <w:u w:val="single"/>
+            <w:lang w:val="en-US"/>
+          </w:rPr>
+          <w:t xml:space="preserve"> </w:t>
+        </w:r>
+      </w:ins>
+      <w:r>
+        <w:rPr>
+          <w:sz w:val="24"/>
+          <w:szCs w:val="24"/>
+          <w:u w:val="single"/>
+          <w:lang w:val="en-US"/>
+        </w:rPr>
+        <w:t>TDE Algorithms (algorithms using delay between two sensors)</w:t>
+      </w:r>
+      <w:ins w:id="42" w:author="Dani Hernando Portero" w:date="2013-12-08T20:27:00Z">
+        <w:r>
+          <w:rPr>
+            <w:sz w:val="24"/>
+            <w:szCs w:val="24"/>
+            <w:u w:val="single"/>
+            <w:lang w:val="en-US"/>
+          </w:rPr>
+          <w:t xml:space="preserve">  </w:t>
+        </w:r>
+      </w:ins>
+    </w:p>
+    <w:p>
+      <w:pPr>
+        <w:pStyle w:val="Prrafodelista"/>
+        <w:numPr>
+          <w:ilvl w:val="0"/>
+          <w:numId w:val="17"/>
+        </w:numPr>
+        <w:spacing w:after="0" w:line="288" w:lineRule="auto"/>
+        <w:rPr>
+          <w:sz w:val="24"/>
+          <w:szCs w:val="24"/>
+          <w:lang w:val="en-US"/>
+        </w:rPr>
+      </w:pPr>
+      <w:r>
+        <w:rPr>
+          <w:sz w:val="24"/>
+          <w:szCs w:val="24"/>
+          <w:lang w:val="en-US"/>
+        </w:rPr>
+        <w:t>Why two sensors?</w:t>
+      </w:r>
+    </w:p>
+    <w:p>
+      <w:pPr>
+        <w:pStyle w:val="Prrafodelista"/>
+        <w:numPr>
+          <w:ilvl w:val="0"/>
+          <w:numId w:val="17"/>
+        </w:numPr>
+        <w:spacing w:after="0" w:line="288" w:lineRule="auto"/>
+        <w:rPr>
+          <w:sz w:val="24"/>
+          <w:szCs w:val="24"/>
+          <w:lang w:val="en-US"/>
+        </w:rPr>
+      </w:pPr>
+      <w:r>
+        <w:rPr>
+          <w:sz w:val="24"/>
+          <w:szCs w:val="24"/>
+          <w:lang w:val="en-US"/>
+        </w:rPr>
+        <w:t>Better with more sensors?</w:t>
+      </w:r>
+    </w:p>
+    <w:p>
+      <w:pPr>
+        <w:spacing w:after="0" w:line="288" w:lineRule="auto"/>
+        <w:rPr>
+          <w:sz w:val="24"/>
+          <w:szCs w:val="24"/>
+          <w:lang w:val="en-US"/>
+        </w:rPr>
+      </w:pPr>
+    </w:p>
+    <w:p>
+      <w:pPr>
+        <w:pStyle w:val="Prrafodelista"/>
+        <w:numPr>
+          <w:ilvl w:val="0"/>
+          <w:numId w:val="18"/>
+        </w:numPr>
+        <w:spacing w:after="0" w:line="288" w:lineRule="auto"/>
+        <w:rPr>
+          <w:sz w:val="24"/>
+          <w:szCs w:val="24"/>
+          <w:lang w:val="en-US"/>
+        </w:rPr>
+      </w:pPr>
+      <w:r>
+        <w:rPr>
+          <w:b/>
+          <w:sz w:val="24"/>
+          <w:szCs w:val="24"/>
+          <w:lang w:val="en-US"/>
+        </w:rPr>
+        <w:t>cc:</w:t>
+      </w:r>
+      <w:r>
+        <w:rPr>
+          <w:sz w:val="24"/>
+          <w:szCs w:val="24"/>
+          <w:lang w:val="en-US"/>
+        </w:rPr>
+        <w:t xml:space="preserve"> Short Theory + Implementations (Problems and solution with the implementations and integration with real data)</w:t>
+      </w:r>
+    </w:p>
+    <w:p>
+      <w:pPr>
+        <w:pStyle w:val="Prrafodelista"/>
+        <w:numPr>
+          <w:ilvl w:val="0"/>
+          <w:numId w:val="18"/>
+        </w:numPr>
+        <w:spacing w:after="0" w:line="288" w:lineRule="auto"/>
+        <w:rPr>
+          <w:sz w:val="24"/>
+          <w:szCs w:val="24"/>
+          <w:lang w:val="en-US"/>
+        </w:rPr>
+      </w:pPr>
+      <w:proofErr w:type="spellStart"/>
+      <w:r>
+        <w:rPr>
+          <w:b/>
+          <w:sz w:val="24"/>
+          <w:szCs w:val="24"/>
+          <w:lang w:val="en-US"/>
+        </w:rPr>
+        <w:t>gcc</w:t>
+      </w:r>
+      <w:proofErr w:type="spellEnd"/>
+      <w:r>
+        <w:rPr>
+          <w:b/>
+          <w:sz w:val="24"/>
+          <w:szCs w:val="24"/>
+          <w:lang w:val="en-US"/>
+        </w:rPr>
+        <w:t xml:space="preserve"> (</w:t>
+      </w:r>
+      <w:proofErr w:type="spellStart"/>
+      <w:r>
+        <w:rPr>
+          <w:b/>
+          <w:sz w:val="24"/>
+          <w:szCs w:val="24"/>
+          <w:lang w:val="en-US"/>
+        </w:rPr>
+        <w:t>phat</w:t>
+      </w:r>
+      <w:proofErr w:type="spellEnd"/>
+      <w:r>
+        <w:rPr>
+          <w:b/>
+          <w:sz w:val="24"/>
+          <w:szCs w:val="24"/>
+          <w:lang w:val="en-US"/>
+        </w:rPr>
+        <w:t xml:space="preserve"> and scot):</w:t>
+      </w:r>
+      <w:r>
+        <w:rPr>
+          <w:sz w:val="24"/>
+          <w:szCs w:val="24"/>
+          <w:lang w:val="en-US"/>
+        </w:rPr>
+        <w:t xml:space="preserve"> Short Theory + Implementations (Problems and solution with the implementations and integration with real data)</w:t>
+      </w:r>
+    </w:p>
+    <w:p>
+      <w:pPr>
+        <w:pStyle w:val="Prrafodelista"/>
+        <w:numPr>
+          <w:ilvl w:val="0"/>
+          <w:numId w:val="18"/>
+        </w:numPr>
+        <w:spacing w:after="0" w:line="288" w:lineRule="auto"/>
+        <w:rPr>
+          <w:sz w:val="24"/>
+          <w:szCs w:val="24"/>
+          <w:lang w:val="en-US"/>
+        </w:rPr>
+      </w:pPr>
+      <w:r>
+        <w:rPr>
+          <w:b/>
+          <w:sz w:val="24"/>
+          <w:szCs w:val="24"/>
+          <w:lang w:val="en-US"/>
+        </w:rPr>
+        <w:t>LMS</w:t>
+      </w:r>
+      <w:r>
+        <w:rPr>
+          <w:sz w:val="24"/>
+          <w:szCs w:val="24"/>
+          <w:lang w:val="en-US"/>
+        </w:rPr>
+        <w:t>: Short Theory + Implementations (Problems and solution with the implementations and integration with real data)</w:t>
+      </w:r>
+      <w:ins w:id="43" w:author="ludwig" w:date="2013-12-06T15:11:00Z">
+        <w:r>
+          <w:rPr>
+            <w:sz w:val="24"/>
+            <w:szCs w:val="24"/>
+            <w:lang w:val="en-US"/>
+          </w:rPr>
+          <w:t xml:space="preserve">. Remember to compare well LMS and AED. AED is indeed from 2000 by </w:t>
+        </w:r>
+        <w:proofErr w:type="spellStart"/>
+        <w:r>
+          <w:rPr>
+            <w:sz w:val="24"/>
+            <w:szCs w:val="24"/>
+            <w:lang w:val="en-US"/>
+          </w:rPr>
+          <w:t>Benesty</w:t>
+        </w:r>
+        <w:proofErr w:type="spellEnd"/>
+        <w:r>
+          <w:rPr>
+            <w:sz w:val="24"/>
+            <w:szCs w:val="24"/>
+            <w:lang w:val="en-US"/>
+          </w:rPr>
+          <w:t xml:space="preserve">, but LMS for time-delay estimation is much older, see articles by Reed or </w:t>
+        </w:r>
+        <w:proofErr w:type="spellStart"/>
+        <w:r>
+          <w:rPr>
+            <w:sz w:val="24"/>
+            <w:szCs w:val="24"/>
+            <w:lang w:val="en-US"/>
+          </w:rPr>
+          <w:t>Feintuch</w:t>
+        </w:r>
+        <w:proofErr w:type="spellEnd"/>
+        <w:r>
+          <w:rPr>
+            <w:sz w:val="24"/>
+            <w:szCs w:val="24"/>
+            <w:lang w:val="en-US"/>
+          </w:rPr>
+          <w:t xml:space="preserve"> </w:t>
+        </w:r>
+      </w:ins>
+    </w:p>
+    <w:p>
+      <w:pPr>
+        <w:pStyle w:val="Prrafodelista"/>
+        <w:numPr>
+          <w:ilvl w:val="0"/>
+          <w:numId w:val="18"/>
+        </w:numPr>
+        <w:spacing w:after="0" w:line="288" w:lineRule="auto"/>
+        <w:rPr>
+          <w:sz w:val="24"/>
+          <w:szCs w:val="24"/>
+          <w:lang w:val="en-US"/>
+        </w:rPr>
+      </w:pPr>
+      <w:r>
+        <w:rPr>
+          <w:b/>
+          <w:sz w:val="24"/>
+          <w:szCs w:val="24"/>
+          <w:lang w:val="en-US"/>
+        </w:rPr>
+        <w:t>AED:</w:t>
+      </w:r>
+      <w:r>
+        <w:rPr>
+          <w:sz w:val="24"/>
+          <w:szCs w:val="24"/>
+          <w:lang w:val="en-US"/>
+        </w:rPr>
+        <w:t xml:space="preserve"> Short Theory + Implementations (Problems and solution with the implementations and integration with real data)</w:t>
+      </w:r>
+    </w:p>
+    <w:p>
+      <w:pPr>
+        <w:spacing w:after="0" w:line="288" w:lineRule="auto"/>
+        <w:rPr>
+          <w:ins w:id="44" w:author="Dani Hernando Portero" w:date="2013-12-08T20:30:00Z"/>
+          <w:sz w:val="24"/>
+          <w:szCs w:val="24"/>
+          <w:lang w:val="en-US"/>
+        </w:rPr>
+      </w:pPr>
+      <w:r>
+        <w:rPr>
+          <w:sz w:val="24"/>
+          <w:szCs w:val="24"/>
+          <w:lang w:val="en-US"/>
+        </w:rPr>
+        <w:lastRenderedPageBreak/>
+        <w:tab/>
+      </w:r>
+    </w:p>
+    <w:p>
+      <w:pPr>
+        <w:spacing w:after="0" w:line="288" w:lineRule="auto"/>
+        <w:rPr>
+          <w:del w:id="45" w:author="Dani Hernando Portero" w:date="2013-12-08T20:22:00Z"/>
+          <w:b/>
+          <w:sz w:val="24"/>
+          <w:szCs w:val="24"/>
+          <w:lang w:val="en-US"/>
+        </w:rPr>
+      </w:pPr>
+      <w:del w:id="46" w:author="Dani Hernando Portero" w:date="2013-12-08T20:22:00Z">
+        <w:r>
+          <w:rPr>
+            <w:b/>
+            <w:sz w:val="24"/>
+            <w:szCs w:val="24"/>
+            <w:lang w:val="en-US"/>
+          </w:rPr>
+          <w:delText>* Photos about the correlations</w:delText>
+        </w:r>
+      </w:del>
+    </w:p>
+    <w:p>
+      <w:pPr>
+        <w:spacing w:after="0" w:line="288" w:lineRule="auto"/>
+        <w:rPr>
+          <w:sz w:val="24"/>
+          <w:szCs w:val="24"/>
+          <w:lang w:val="en-US"/>
+        </w:rPr>
+      </w:pPr>
+    </w:p>
+    <w:p>
+      <w:pPr>
+        <w:pStyle w:val="Prrafodelista"/>
+        <w:numPr>
+          <w:ilvl w:val="0"/>
+          <w:numId w:val="14"/>
+        </w:numPr>
+        <w:spacing w:after="0" w:line="288" w:lineRule="auto"/>
+        <w:rPr>
+          <w:sz w:val="24"/>
+          <w:szCs w:val="24"/>
+          <w:u w:val="single"/>
+          <w:lang w:val="en-US"/>
+        </w:rPr>
+      </w:pPr>
+      <w:r>
+        <w:rPr>
+          <w:sz w:val="24"/>
+          <w:szCs w:val="24"/>
+          <w:u w:val="single"/>
+          <w:lang w:val="en-US"/>
+        </w:rPr>
+        <w:t xml:space="preserve">Algorithms used to reduce the noise </w:t>
+      </w:r>
+      <w:ins w:id="47" w:author="Dani Hernando Portero" w:date="2013-12-08T20:27:00Z">
+        <w:r>
+          <w:rPr>
+            <w:sz w:val="24"/>
+            <w:szCs w:val="24"/>
+            <w:u w:val="single"/>
+            <w:lang w:val="en-US"/>
+          </w:rPr>
+          <w:t xml:space="preserve">   </w:t>
+        </w:r>
+      </w:ins>
+      <w:ins w:id="48" w:author="Dani Hernando Portero" w:date="2013-12-08T20:30:00Z">
+        <w:r>
+          <w:rPr>
+            <w:sz w:val="24"/>
+            <w:szCs w:val="24"/>
+            <w:highlight w:val="yellow"/>
+            <w:u w:val="single"/>
+            <w:lang w:val="en-US"/>
+            <w:rPrChange w:id="49" w:author="Dani Hernando Portero" w:date="2013-12-08T20:30:00Z">
+              <w:rPr>
+                <w:sz w:val="24"/>
+                <w:szCs w:val="24"/>
+                <w:u w:val="single"/>
+                <w:lang w:val="en-US"/>
+              </w:rPr>
+            </w:rPrChange>
+          </w:rPr>
+          <w:t>DANI</w:t>
+        </w:r>
+      </w:ins>
+    </w:p>
+    <w:p>
+      <w:pPr>
+        <w:spacing w:after="0" w:line="288" w:lineRule="auto"/>
+        <w:rPr>
+          <w:del w:id="50" w:author="Dani Hernando Portero" w:date="2013-12-08T20:28:00Z"/>
+          <w:sz w:val="24"/>
+          <w:szCs w:val="24"/>
+          <w:lang w:val="en-US"/>
+        </w:rPr>
+      </w:pPr>
+      <w:r>
+        <w:rPr>
+          <w:sz w:val="24"/>
+          <w:szCs w:val="24"/>
+          <w:lang w:val="en-US"/>
+        </w:rPr>
+        <w:t>(Introduction of why we have to implement this algorithms)(Little preview of the First error simulations)</w:t>
+      </w:r>
+      <w:ins w:id="51" w:author="ludwig" w:date="2013-12-06T15:13:00Z">
+        <w:r>
+          <w:rPr>
+            <w:sz w:val="24"/>
+            <w:szCs w:val="24"/>
+            <w:lang w:val="en-US"/>
+          </w:rPr>
+          <w:t>. For each algorithm please explain what they are actually doing and try to compare them. you should measure the change in SNR to have an objective value of the enhancement</w:t>
+        </w:r>
+      </w:ins>
+    </w:p>
+    <w:p>
+      <w:pPr>
+        <w:spacing w:after="0" w:line="288" w:lineRule="auto"/>
+        <w:rPr>
+          <w:sz w:val="24"/>
+          <w:szCs w:val="24"/>
+          <w:lang w:val="en-US"/>
+        </w:rPr>
+      </w:pPr>
+      <w:del w:id="52" w:author="Dani Hernando Portero" w:date="2013-12-08T20:28:00Z">
+        <w:r>
+          <w:rPr>
+            <w:sz w:val="24"/>
+            <w:szCs w:val="24"/>
             <w:lang w:val="en-US"/>
           </w:rPr>
           <w:tab/>
@@ -2024,12 +2035,12 @@
         <w:spacing w:after="0" w:line="288" w:lineRule="auto"/>
         <w:ind w:left="1425"/>
         <w:rPr>
-          <w:del w:id="52" w:author="Dani Hernando Portero" w:date="2013-12-08T20:30:00Z"/>
-          <w:sz w:val="24"/>
-          <w:szCs w:val="24"/>
-          <w:lang w:val="en-US"/>
-        </w:rPr>
-        <w:pPrChange w:id="53" w:author="Dani Hernando Portero" w:date="2013-12-08T20:30:00Z">
+          <w:del w:id="53" w:author="Dani Hernando Portero" w:date="2013-12-08T20:30:00Z"/>
+          <w:sz w:val="24"/>
+          <w:szCs w:val="24"/>
+          <w:lang w:val="en-US"/>
+        </w:rPr>
+        <w:pPrChange w:id="54" w:author="Dani Hernando Portero" w:date="2013-12-08T20:30:00Z">
           <w:pPr>
             <w:pStyle w:val="Prrafodelista"/>
             <w:numPr>
@@ -2057,7 +2068,7 @@
         </w:rPr>
         <w:t xml:space="preserve"> Short Theory + Implementations (Problems and solution with the implementations and integration with real data)</w:t>
       </w:r>
-      <w:ins w:id="54" w:author="Dani Hernando Portero" w:date="2013-12-08T20:28:00Z">
+      <w:ins w:id="55" w:author="Dani Hernando Portero" w:date="2013-12-08T20:28:00Z">
         <w:r>
           <w:rPr>
             <w:sz w:val="24"/>
@@ -2077,18 +2088,23 @@
         </w:numPr>
         <w:spacing w:after="0" w:line="288" w:lineRule="auto"/>
         <w:rPr>
-          <w:ins w:id="55" w:author="Dani Hernando Portero" w:date="2013-12-08T20:30:00Z"/>
-          <w:sz w:val="24"/>
-          <w:szCs w:val="24"/>
-          <w:lang w:val="en-US"/>
-          <w:rPrChange w:id="56" w:author="Dani Hernando Portero" w:date="2013-12-08T20:30:00Z">
-            <w:rPr>
-              <w:ins w:id="57" w:author="Dani Hernando Portero" w:date="2013-12-08T20:30:00Z"/>
-              <w:sz w:val="24"/>
-              <w:szCs w:val="24"/>
-              <w:lang w:val="en-US"/>
-            </w:rPr>
-          </w:rPrChange>
+          <w:ins w:id="56" w:author="Dani Hernando Portero" w:date="2013-12-08T20:30:00Z"/>
+          <w:sz w:val="24"/>
+          <w:szCs w:val="24"/>
+          <w:lang w:val="en-US"/>
+        </w:rPr>
+      </w:pPr>
+    </w:p>
+    <w:p>
+      <w:pPr>
+        <w:pStyle w:val="Prrafodelista"/>
+        <w:spacing w:after="0" w:line="288" w:lineRule="auto"/>
+        <w:ind w:left="1425"/>
+        <w:rPr>
+          <w:ins w:id="57" w:author="Dani Hernando Portero" w:date="2013-12-08T20:30:00Z"/>
+          <w:sz w:val="24"/>
+          <w:szCs w:val="24"/>
+          <w:lang w:val="en-US"/>
         </w:rPr>
         <w:pPrChange w:id="58" w:author="Dani Hernando Portero" w:date="2013-12-08T20:30:00Z">
           <w:pPr>
@@ -2108,12 +2124,11 @@
         <w:spacing w:after="0" w:line="288" w:lineRule="auto"/>
         <w:ind w:left="1425"/>
         <w:rPr>
-          <w:ins w:id="59" w:author="Dani Hernando Portero" w:date="2013-12-08T20:30:00Z"/>
-          <w:sz w:val="24"/>
-          <w:szCs w:val="24"/>
-          <w:lang w:val="en-US"/>
-        </w:rPr>
-        <w:pPrChange w:id="60" w:author="Dani Hernando Portero" w:date="2013-12-08T20:30:00Z">
+          <w:sz w:val="24"/>
+          <w:szCs w:val="24"/>
+          <w:lang w:val="en-US"/>
+        </w:rPr>
+        <w:pPrChange w:id="59" w:author="Dani Hernando Portero" w:date="2013-12-08T20:30:00Z">
           <w:pPr>
             <w:pStyle w:val="Prrafodelista"/>
             <w:numPr>
@@ -2124,28 +2139,6 @@
           </w:pPr>
         </w:pPrChange>
       </w:pPr>
-    </w:p>
-    <w:p>
-      <w:pPr>
-        <w:pStyle w:val="Prrafodelista"/>
-        <w:spacing w:after="0" w:line="288" w:lineRule="auto"/>
-        <w:ind w:left="1425"/>
-        <w:rPr>
-          <w:sz w:val="24"/>
-          <w:szCs w:val="24"/>
-          <w:lang w:val="en-US"/>
-        </w:rPr>
-        <w:pPrChange w:id="61" w:author="Dani Hernando Portero" w:date="2013-12-08T20:30:00Z">
-          <w:pPr>
-            <w:pStyle w:val="Prrafodelista"/>
-            <w:numPr>
-              <w:numId w:val="19"/>
-            </w:numPr>
-            <w:spacing w:after="0" w:line="288" w:lineRule="auto"/>
-            <w:ind w:left="1425" w:hanging="360"/>
-          </w:pPr>
-        </w:pPrChange>
-      </w:pPr>
       <w:r>
         <w:rPr>
           <w:b/>
@@ -2271,8 +2264,8 @@
         </w:numPr>
         <w:spacing w:after="0" w:line="288" w:lineRule="auto"/>
         <w:rPr>
-          <w:ins w:id="62" w:author="ludwig" w:date="2013-12-06T15:14:00Z"/>
-          <w:del w:id="63" w:author="Dani Hernando Portero" w:date="2013-12-08T20:28:00Z"/>
+          <w:ins w:id="60" w:author="ludwig" w:date="2013-12-06T15:14:00Z"/>
+          <w:del w:id="61" w:author="Dani Hernando Portero" w:date="2013-12-08T20:28:00Z"/>
           <w:sz w:val="24"/>
           <w:szCs w:val="24"/>
           <w:lang w:val="en-US"/>
@@ -2313,7 +2306,7 @@
         </w:rPr>
         <w:t xml:space="preserve"> Theory + Implementations (Problems and solution with the implementations and integration with real data)</w:t>
       </w:r>
-      <w:ins w:id="64" w:author="ludwig" w:date="2013-12-06T15:14:00Z">
+      <w:ins w:id="62" w:author="ludwig" w:date="2013-12-06T15:14:00Z">
         <w:r>
           <w:rPr>
             <w:sz w:val="24"/>
@@ -2354,29 +2347,19 @@
           <w:sz w:val="24"/>
           <w:szCs w:val="24"/>
           <w:lang w:val="en-US"/>
-          <w:rPrChange w:id="65" w:author="Dani Hernando Portero" w:date="2013-12-08T20:28:00Z">
+          <w:rPrChange w:id="63" w:author="Dani Hernando Portero" w:date="2013-12-08T20:28:00Z">
             <w:rPr>
               <w:lang w:val="en-US"/>
             </w:rPr>
           </w:rPrChange>
         </w:rPr>
-        <w:pPrChange w:id="66" w:author="ludwig" w:date="2013-12-06T15:15:00Z">
-          <w:pPr>
-            <w:pStyle w:val="Prrafodelista"/>
-            <w:numPr>
-              <w:numId w:val="19"/>
-            </w:numPr>
-            <w:spacing w:after="0" w:line="288" w:lineRule="auto"/>
-            <w:ind w:left="1425" w:hanging="360"/>
-          </w:pPr>
-        </w:pPrChange>
-      </w:pPr>
-    </w:p>
-    <w:p>
-      <w:pPr>
-        <w:spacing w:after="0" w:line="288" w:lineRule="auto"/>
-        <w:rPr>
-          <w:ins w:id="67" w:author="Dani Hernando Portero" w:date="2013-12-08T20:28:00Z"/>
+      </w:pPr>
+    </w:p>
+    <w:p>
+      <w:pPr>
+        <w:spacing w:after="0" w:line="288" w:lineRule="auto"/>
+        <w:rPr>
+          <w:ins w:id="64" w:author="Dani Hernando Portero" w:date="2013-12-08T20:28:00Z"/>
           <w:b/>
           <w:sz w:val="24"/>
           <w:szCs w:val="24"/>
@@ -2397,7 +2380,7 @@
       <w:pPr>
         <w:spacing w:after="0" w:line="288" w:lineRule="auto"/>
         <w:rPr>
-          <w:ins w:id="68" w:author="Dani Hernando Portero" w:date="2013-12-08T20:30:00Z"/>
+          <w:ins w:id="65" w:author="Dani Hernando Portero" w:date="2013-12-08T20:30:00Z"/>
           <w:b/>
           <w:sz w:val="24"/>
           <w:szCs w:val="24"/>
@@ -2455,7 +2438,7 @@
           <w:lang w:val="en-US"/>
         </w:rPr>
       </w:pPr>
-      <w:ins w:id="69" w:author="Dani Hernando Portero" w:date="2013-12-08T20:34:00Z">
+      <w:ins w:id="66" w:author="Dani Hernando Portero" w:date="2013-12-08T20:34:00Z">
         <w:r>
           <w:rPr>
             <w:sz w:val="24"/>
@@ -2469,7 +2452,7 @@
             <w:sz w:val="28"/>
             <w:szCs w:val="28"/>
             <w:lang w:val="en-US"/>
-            <w:rPrChange w:id="70" w:author="Dani Hernando Portero" w:date="2013-12-08T20:36:00Z">
+            <w:rPrChange w:id="67" w:author="Dani Hernando Portero" w:date="2013-12-08T20:36:00Z">
               <w:rPr>
                 <w:sz w:val="24"/>
                 <w:szCs w:val="24"/>
@@ -2485,7 +2468,7 @@
             <w:szCs w:val="28"/>
             <w:highlight w:val="yellow"/>
             <w:lang w:val="en-US"/>
-            <w:rPrChange w:id="71" w:author="Dani Hernando Portero" w:date="2013-12-08T20:36:00Z">
+            <w:rPrChange w:id="68" w:author="Dani Hernando Portero" w:date="2013-12-08T20:36:00Z">
               <w:rPr>
                 <w:sz w:val="24"/>
                 <w:szCs w:val="24"/>
@@ -2512,7 +2495,7 @@
         </w:rPr>
         <w:t>Explain the procedure</w:t>
       </w:r>
-      <w:ins w:id="72" w:author="Dani Hernando Portero" w:date="2013-12-08T20:30:00Z">
+      <w:ins w:id="69" w:author="Dani Hernando Portero" w:date="2013-12-08T20:30:00Z">
         <w:r>
           <w:rPr>
             <w:sz w:val="24"/>
@@ -2522,7 +2505,7 @@
           <w:t xml:space="preserve"> of simulations and creation of</w:t>
         </w:r>
       </w:ins>
-      <w:del w:id="73" w:author="Dani Hernando Portero" w:date="2013-12-08T20:30:00Z">
+      <w:del w:id="70" w:author="Dani Hernando Portero" w:date="2013-12-08T20:30:00Z">
         <w:r>
           <w:rPr>
             <w:sz w:val="24"/>
@@ -2540,7 +2523,7 @@
           <w:delText>and t</w:delText>
         </w:r>
       </w:del>
-      <w:ins w:id="74" w:author="Dani Hernando Portero" w:date="2013-12-08T20:30:00Z">
+      <w:ins w:id="71" w:author="Dani Hernando Portero" w:date="2013-12-08T20:30:00Z">
         <w:r>
           <w:rPr>
             <w:sz w:val="24"/>
@@ -2575,7 +2558,7 @@
         </w:rPr>
         <w:t xml:space="preserve"> </w:t>
       </w:r>
-      <w:ins w:id="75" w:author="Dani Hernando Portero" w:date="2013-12-08T20:34:00Z">
+      <w:ins w:id="72" w:author="Dani Hernando Portero" w:date="2013-12-08T20:34:00Z">
         <w:r>
           <w:rPr>
             <w:sz w:val="24"/>
@@ -2680,14 +2663,14 @@
           <w:lang w:val="en-US"/>
         </w:rPr>
       </w:pPr>
-      <w:ins w:id="76" w:author="Dani Hernando Portero" w:date="2013-12-08T20:34:00Z">
+      <w:ins w:id="73" w:author="Dani Hernando Portero" w:date="2013-12-08T20:34:00Z">
         <w:r>
           <w:rPr>
             <w:sz w:val="28"/>
             <w:szCs w:val="28"/>
             <w:highlight w:val="yellow"/>
             <w:lang w:val="en-US"/>
-            <w:rPrChange w:id="77" w:author="Dani Hernando Portero" w:date="2013-12-08T20:36:00Z">
+            <w:rPrChange w:id="74" w:author="Dani Hernando Portero" w:date="2013-12-08T20:36:00Z">
               <w:rPr>
                 <w:sz w:val="24"/>
                 <w:szCs w:val="24"/>
@@ -2727,13 +2710,6 @@
           <w:sz w:val="24"/>
           <w:szCs w:val="24"/>
           <w:lang w:val="en-US"/>
-          <w:rPrChange w:id="78" w:author="Dani Hernando Portero" w:date="2013-12-08T15:13:00Z">
-            <w:rPr>
-              <w:sz w:val="24"/>
-              <w:szCs w:val="24"/>
-              <w:lang w:val="en-US"/>
-            </w:rPr>
-          </w:rPrChange>
         </w:rPr>
       </w:pPr>
       <w:proofErr w:type="spellStart"/>
@@ -2768,13 +2744,6 @@
           <w:sz w:val="24"/>
           <w:szCs w:val="24"/>
           <w:lang w:val="en-US"/>
-          <w:rPrChange w:id="79" w:author="Dani Hernando Portero" w:date="2013-12-08T15:13:00Z">
-            <w:rPr>
-              <w:sz w:val="24"/>
-              <w:szCs w:val="24"/>
-              <w:lang w:val="en-US"/>
-            </w:rPr>
-          </w:rPrChange>
         </w:rPr>
       </w:pPr>
       <w:r>
@@ -2783,14 +2752,6 @@
           <w:sz w:val="24"/>
           <w:szCs w:val="24"/>
           <w:lang w:val="en-US"/>
-          <w:rPrChange w:id="80" w:author="Dani Hernando Portero" w:date="2013-12-08T15:13:00Z">
-            <w:rPr>
-              <w:b/>
-              <w:sz w:val="24"/>
-              <w:szCs w:val="24"/>
-              <w:lang w:val="en-US"/>
-            </w:rPr>
-          </w:rPrChange>
         </w:rPr>
         <w:t xml:space="preserve">cc, </w:t>
       </w:r>
@@ -2801,14 +2762,6 @@
           <w:sz w:val="24"/>
           <w:szCs w:val="24"/>
           <w:lang w:val="en-US"/>
-          <w:rPrChange w:id="81" w:author="Dani Hernando Portero" w:date="2013-12-08T15:13:00Z">
-            <w:rPr>
-              <w:b/>
-              <w:sz w:val="24"/>
-              <w:szCs w:val="24"/>
-              <w:lang w:val="en-US"/>
-            </w:rPr>
-          </w:rPrChange>
         </w:rPr>
         <w:t>gcc</w:t>
       </w:r>
@@ -2818,13 +2771,6 @@
           <w:sz w:val="24"/>
           <w:szCs w:val="24"/>
           <w:lang w:val="en-US"/>
-          <w:rPrChange w:id="82" w:author="Dani Hernando Portero" w:date="2013-12-08T15:13:00Z">
-            <w:rPr>
-              <w:sz w:val="24"/>
-              <w:szCs w:val="24"/>
-              <w:lang w:val="en-US"/>
-            </w:rPr>
-          </w:rPrChange>
         </w:rPr>
         <w:t xml:space="preserve"> with real data-------- Photo :(   Tell why it doesn't work and explain the solutions</w:t>
       </w:r>
@@ -2853,14 +2799,14 @@
           <w:lang w:val="en-US"/>
         </w:rPr>
       </w:pPr>
-      <w:ins w:id="83" w:author="Dani Hernando Portero" w:date="2013-12-08T20:36:00Z">
+      <w:ins w:id="75" w:author="Dani Hernando Portero" w:date="2013-12-08T20:36:00Z">
         <w:r>
           <w:rPr>
             <w:sz w:val="28"/>
             <w:szCs w:val="28"/>
             <w:highlight w:val="yellow"/>
             <w:lang w:val="en-US"/>
-            <w:rPrChange w:id="84" w:author="Dani Hernando Portero" w:date="2013-12-08T20:36:00Z">
+            <w:rPrChange w:id="76" w:author="Dani Hernando Portero" w:date="2013-12-08T21:37:00Z">
               <w:rPr>
                 <w:sz w:val="24"/>
                 <w:szCs w:val="24"/>
@@ -2871,31 +2817,85 @@
           </w:rPr>
           <w:t>DANI</w:t>
         </w:r>
-        <w:r>
-          <w:rPr>
-            <w:sz w:val="24"/>
-            <w:szCs w:val="24"/>
-            <w:lang w:val="en-US"/>
-          </w:rPr>
-          <w:t xml:space="preserve"> </w:t>
-        </w:r>
       </w:ins>
-      <w:ins w:id="85" w:author="Dani Hernando Portero" w:date="2013-12-08T20:38:00Z">
-        <w:r>
-          <w:rPr>
-            <w:sz w:val="24"/>
-            <w:szCs w:val="24"/>
-            <w:lang w:val="en-US"/>
-          </w:rPr>
-          <w:t>/</w:t>
-        </w:r>
+      <w:ins w:id="77" w:author="Dani Hernando Portero" w:date="2013-12-08T21:36:00Z">
         <w:r>
           <w:rPr>
             <w:sz w:val="28"/>
             <w:szCs w:val="28"/>
             <w:highlight w:val="yellow"/>
             <w:lang w:val="en-US"/>
-            <w:rPrChange w:id="86" w:author="Dani Hernando Portero" w:date="2013-12-08T20:38:00Z">
+            <w:rPrChange w:id="78" w:author="Dani Hernando Portero" w:date="2013-12-08T21:37:00Z">
+              <w:rPr>
+                <w:sz w:val="28"/>
+                <w:szCs w:val="28"/>
+                <w:lang w:val="en-US"/>
+              </w:rPr>
+            </w:rPrChange>
+          </w:rPr>
+          <w:t xml:space="preserve"> GCC SCOT </w:t>
+        </w:r>
+        <w:proofErr w:type="spellStart"/>
+        <w:r>
+          <w:rPr>
+            <w:sz w:val="28"/>
+            <w:szCs w:val="28"/>
+            <w:highlight w:val="yellow"/>
+            <w:lang w:val="en-US"/>
+            <w:rPrChange w:id="79" w:author="Dani Hernando Portero" w:date="2013-12-08T21:37:00Z">
+              <w:rPr>
+                <w:sz w:val="28"/>
+                <w:szCs w:val="28"/>
+                <w:lang w:val="en-US"/>
+              </w:rPr>
+            </w:rPrChange>
+          </w:rPr>
+          <w:t>i</w:t>
+        </w:r>
+        <w:proofErr w:type="spellEnd"/>
+        <w:r>
+          <w:rPr>
+            <w:sz w:val="28"/>
+            <w:szCs w:val="28"/>
+            <w:highlight w:val="yellow"/>
+            <w:lang w:val="en-US"/>
+            <w:rPrChange w:id="80" w:author="Dani Hernando Portero" w:date="2013-12-08T21:37:00Z">
+              <w:rPr>
+                <w:sz w:val="28"/>
+                <w:szCs w:val="28"/>
+                <w:lang w:val="en-US"/>
+              </w:rPr>
+            </w:rPrChange>
+          </w:rPr>
+          <w:t xml:space="preserve"> XCORR</w:t>
+        </w:r>
+      </w:ins>
+      <w:ins w:id="81" w:author="Dani Hernando Portero" w:date="2013-12-08T20:36:00Z">
+        <w:r>
+          <w:rPr>
+            <w:sz w:val="24"/>
+            <w:szCs w:val="24"/>
+            <w:lang w:val="en-US"/>
+          </w:rPr>
+          <w:t xml:space="preserve"> </w:t>
+        </w:r>
+      </w:ins>
+      <w:ins w:id="82" w:author="Dani Hernando Portero" w:date="2013-12-08T20:38:00Z">
+        <w:r>
+          <w:rPr>
+            <w:sz w:val="24"/>
+            <w:szCs w:val="24"/>
+            <w:lang w:val="en-US"/>
+          </w:rPr>
+          <w:t>/</w:t>
+        </w:r>
+        <w:r>
+          <w:rPr>
+            <w:sz w:val="28"/>
+            <w:szCs w:val="28"/>
+            <w:highlight w:val="yellow"/>
+            <w:lang w:val="en-US"/>
+            <w:rPrChange w:id="83" w:author="Dani Hernando Portero" w:date="2013-12-08T20:38:00Z">
               <w:rPr>
                 <w:sz w:val="24"/>
                 <w:szCs w:val="24"/>
@@ -2903,354 +2903,15 @@
               </w:rPr>
             </w:rPrChange>
           </w:rPr>
-          <w:t>XAVI LMS</w:t>
-        </w:r>
-      </w:ins>
-      <w:ins w:id="87" w:author="Dani Hernando Portero" w:date="2013-12-08T20:36:00Z">
-        <w:r>
-          <w:rPr>
-            <w:sz w:val="24"/>
-            <w:szCs w:val="24"/>
-            <w:lang w:val="en-US"/>
-          </w:rPr>
-          <w:t xml:space="preserve">  </w:t>
-        </w:r>
-      </w:ins>
-      <w:r>
-        <w:rPr>
-          <w:sz w:val="24"/>
-          <w:szCs w:val="24"/>
-          <w:lang w:val="en-US"/>
-        </w:rPr>
-        <w:t>Results with pre-processing</w:t>
-      </w:r>
-      <w:ins w:id="88" w:author="Dani Hernando Portero" w:date="2013-12-08T20:35:00Z">
-        <w:r>
-          <w:rPr>
-            <w:sz w:val="24"/>
-            <w:szCs w:val="24"/>
-            <w:lang w:val="en-US"/>
-          </w:rPr>
-          <w:t xml:space="preserve">     </w:t>
-        </w:r>
-      </w:ins>
-    </w:p>
-    <w:p>
-      <w:pPr>
-        <w:spacing w:after="0" w:line="288" w:lineRule="auto"/>
-        <w:rPr>
-          <w:sz w:val="24"/>
-          <w:szCs w:val="24"/>
-          <w:lang w:val="en-US"/>
-        </w:rPr>
-      </w:pPr>
-      <w:ins w:id="89" w:author="Dani Hernando Portero" w:date="2013-12-08T20:36:00Z">
-        <w:r>
-          <w:rPr>
-            <w:sz w:val="24"/>
-            <w:szCs w:val="24"/>
-            <w:lang w:val="en-US"/>
-          </w:rPr>
-          <w:tab/>
-        </w:r>
-        <w:r>
-          <w:rPr>
-            <w:sz w:val="24"/>
-            <w:szCs w:val="24"/>
-            <w:lang w:val="en-US"/>
-          </w:rPr>
-          <w:tab/>
-        </w:r>
-      </w:ins>
-      <w:r>
-        <w:rPr>
-          <w:sz w:val="24"/>
-          <w:szCs w:val="24"/>
-          <w:lang w:val="en-US"/>
-        </w:rPr>
-        <w:t xml:space="preserve">With </w:t>
-      </w:r>
-      <w:r>
-        <w:rPr>
-          <w:b/>
-          <w:sz w:val="24"/>
-          <w:szCs w:val="24"/>
-          <w:lang w:val="en-US"/>
-        </w:rPr>
-        <w:t xml:space="preserve">Time gain, Filter + Time </w:t>
-      </w:r>
-      <w:r>
-        <w:rPr>
-          <w:b/>
-          <w:sz w:val="24"/>
-          <w:szCs w:val="24"/>
-          <w:lang w:val="en-US"/>
-        </w:rPr>
-        <w:t xml:space="preserve">Gain, PNR, Filter+ PNR, Spectral </w:t>
-      </w:r>
-      <w:ins w:id="90" w:author="Dani Hernando Portero" w:date="2013-12-08T20:36:00Z">
-        <w:r>
-          <w:rPr>
-            <w:b/>
-            <w:sz w:val="24"/>
-            <w:szCs w:val="24"/>
-            <w:lang w:val="en-US"/>
-          </w:rPr>
-          <w:tab/>
-        </w:r>
-        <w:r>
-          <w:rPr>
-            <w:b/>
-            <w:sz w:val="24"/>
-            <w:szCs w:val="24"/>
-            <w:lang w:val="en-US"/>
-          </w:rPr>
-          <w:tab/>
-        </w:r>
-        <w:r>
-          <w:rPr>
-            <w:b/>
-            <w:sz w:val="24"/>
-            <w:szCs w:val="24"/>
-            <w:lang w:val="en-US"/>
-          </w:rPr>
-          <w:tab/>
-        </w:r>
-        <w:r>
-          <w:rPr>
-            <w:b/>
-            <w:sz w:val="24"/>
-            <w:szCs w:val="24"/>
-            <w:lang w:val="en-US"/>
-          </w:rPr>
-          <w:tab/>
-        </w:r>
-      </w:ins>
-      <w:r>
-        <w:rPr>
-          <w:b/>
-          <w:sz w:val="24"/>
-          <w:szCs w:val="24"/>
-          <w:lang w:val="en-US"/>
-        </w:rPr>
-        <w:t>subtraction, Filter+ Spectral subtraction</w:t>
-      </w:r>
-      <w:r>
-        <w:rPr>
-          <w:sz w:val="24"/>
-          <w:szCs w:val="24"/>
-          <w:lang w:val="en-US"/>
-        </w:rPr>
-        <w:t xml:space="preserve"> preprocessing algorithms</w:t>
-      </w:r>
-    </w:p>
-    <w:p>
-      <w:pPr>
-        <w:pStyle w:val="Prrafodelista"/>
-        <w:numPr>
-          <w:ilvl w:val="0"/>
-          <w:numId w:val="23"/>
-        </w:numPr>
-        <w:spacing w:after="0" w:line="288" w:lineRule="auto"/>
-        <w:rPr>
-          <w:sz w:val="24"/>
-          <w:szCs w:val="24"/>
-          <w:lang w:val="en-US"/>
-        </w:rPr>
-      </w:pPr>
-      <w:proofErr w:type="spellStart"/>
-      <w:r>
-        <w:rPr>
-          <w:b/>
-          <w:sz w:val="24"/>
-          <w:szCs w:val="24"/>
-          <w:lang w:val="en-US"/>
-        </w:rPr>
-        <w:t>gcc</w:t>
-      </w:r>
-      <w:proofErr w:type="spellEnd"/>
-      <w:r>
-        <w:rPr>
-          <w:b/>
-          <w:sz w:val="24"/>
-          <w:szCs w:val="24"/>
-          <w:lang w:val="en-US"/>
-        </w:rPr>
-        <w:t>, cc, AED, LMS</w:t>
-      </w:r>
-      <w:r>
-        <w:rPr>
-          <w:sz w:val="24"/>
-          <w:szCs w:val="24"/>
-          <w:lang w:val="en-US"/>
-        </w:rPr>
-        <w:t xml:space="preserve"> </w:t>
-      </w:r>
-    </w:p>
-    <w:p>
-      <w:pPr>
-        <w:pStyle w:val="Prrafodelista"/>
-        <w:numPr>
-          <w:ilvl w:val="0"/>
-          <w:numId w:val="24"/>
-        </w:numPr>
-        <w:spacing w:after="0" w:line="288" w:lineRule="auto"/>
-        <w:rPr>
-          <w:sz w:val="24"/>
-          <w:szCs w:val="24"/>
-          <w:lang w:val="en-US"/>
-        </w:rPr>
-      </w:pPr>
-      <w:r>
-        <w:rPr>
-          <w:sz w:val="24"/>
-          <w:szCs w:val="24"/>
-          <w:lang w:val="en-US"/>
-        </w:rPr>
-        <w:t>Photos (Correlations)</w:t>
-      </w:r>
-    </w:p>
-    <w:p>
-      <w:pPr>
-        <w:pStyle w:val="Prrafodelista"/>
-        <w:numPr>
-          <w:ilvl w:val="0"/>
-          <w:numId w:val="24"/>
-        </w:numPr>
-        <w:spacing w:after="0" w:line="288" w:lineRule="auto"/>
-        <w:rPr>
-          <w:sz w:val="24"/>
-          <w:szCs w:val="24"/>
-          <w:lang w:val="en-US"/>
-        </w:rPr>
-      </w:pPr>
-      <w:r>
-        <w:rPr>
-          <w:sz w:val="24"/>
-          <w:szCs w:val="24"/>
-          <w:lang w:val="en-US"/>
-        </w:rPr>
-        <w:lastRenderedPageBreak/>
-        <w:t xml:space="preserve">Data of the results with ground </w:t>
-      </w:r>
-      <w:r>
-        <w:rPr>
-          <w:sz w:val="24"/>
-          <w:szCs w:val="24"/>
-          <w:lang w:val="en-US"/>
-        </w:rPr>
-        <w:t>truth</w:t>
-      </w:r>
-      <w:r>
-        <w:rPr>
-          <w:sz w:val="24"/>
-          <w:szCs w:val="24"/>
-          <w:lang w:val="en-US"/>
-        </w:rPr>
-        <w:t xml:space="preserve"> (%relative error and error samples compared to the Real delay samples)</w:t>
-      </w:r>
-    </w:p>
-    <w:p>
-      <w:pPr>
-        <w:pStyle w:val="Prrafodelista"/>
-        <w:numPr>
-          <w:ilvl w:val="0"/>
-          <w:numId w:val="24"/>
-        </w:numPr>
-        <w:spacing w:after="0" w:line="288" w:lineRule="auto"/>
-        <w:rPr>
-          <w:sz w:val="24"/>
-          <w:szCs w:val="24"/>
-          <w:lang w:val="en-US"/>
-        </w:rPr>
-      </w:pPr>
-      <w:r>
-        <w:rPr>
-          <w:sz w:val="24"/>
-          <w:szCs w:val="24"/>
-          <w:lang w:val="en-US"/>
-        </w:rPr>
-        <w:t>Interpretation of the results (What is wrong? Why some algorithms do not estimate the signal correctly? Solutions</w:t>
-      </w:r>
-    </w:p>
-    <w:p>
-      <w:pPr>
-        <w:pStyle w:val="Prrafodelista"/>
-        <w:numPr>
-          <w:ilvl w:val="0"/>
-          <w:numId w:val="24"/>
-        </w:numPr>
-        <w:spacing w:after="0" w:line="288" w:lineRule="auto"/>
-        <w:rPr>
-          <w:sz w:val="24"/>
-          <w:szCs w:val="24"/>
-          <w:lang w:val="en-US"/>
-        </w:rPr>
-      </w:pPr>
-      <w:r>
-        <w:rPr>
-          <w:sz w:val="24"/>
-          <w:szCs w:val="24"/>
-          <w:lang w:val="en-US"/>
-        </w:rPr>
-        <w:t>Best Algorithm and why, Worst algorithm and why, These results agree with the expected behavior of the algorithms? (Theoretical)(Why?)</w:t>
-      </w:r>
-    </w:p>
-    <w:p>
-      <w:pPr>
-        <w:pStyle w:val="Prrafodelista"/>
-        <w:numPr>
-          <w:ilvl w:val="0"/>
-          <w:numId w:val="24"/>
-        </w:numPr>
-        <w:spacing w:after="0" w:line="288" w:lineRule="auto"/>
-        <w:rPr>
-          <w:sz w:val="24"/>
-          <w:szCs w:val="24"/>
-          <w:lang w:val="en-US"/>
-        </w:rPr>
-      </w:pPr>
-      <w:r>
-        <w:rPr>
-          <w:sz w:val="24"/>
-          <w:szCs w:val="24"/>
-          <w:lang w:val="en-US"/>
-        </w:rPr>
-        <w:t>Comparison of cost of calculation. It is relevant?</w:t>
-      </w:r>
-    </w:p>
-    <w:p>
-      <w:pPr>
-        <w:spacing w:after="0" w:line="288" w:lineRule="auto"/>
-        <w:rPr>
-          <w:sz w:val="24"/>
-          <w:szCs w:val="24"/>
-          <w:lang w:val="en-US"/>
-        </w:rPr>
-      </w:pPr>
-    </w:p>
-    <w:p>
-      <w:pPr>
-        <w:pStyle w:val="Prrafodelista"/>
-        <w:numPr>
-          <w:ilvl w:val="0"/>
-          <w:numId w:val="20"/>
-        </w:numPr>
-        <w:spacing w:after="0" w:line="288" w:lineRule="auto"/>
-        <w:rPr>
-          <w:sz w:val="24"/>
-          <w:szCs w:val="24"/>
-          <w:lang w:val="en-US"/>
-        </w:rPr>
-      </w:pPr>
-      <w:ins w:id="91" w:author="Dani Hernando Portero" w:date="2013-12-08T20:35:00Z">
+          <w:t xml:space="preserve">XAVI </w:t>
+        </w:r>
         <w:r>
           <w:rPr>
             <w:sz w:val="28"/>
             <w:szCs w:val="28"/>
             <w:highlight w:val="yellow"/>
             <w:lang w:val="en-US"/>
-            <w:rPrChange w:id="92" w:author="Dani Hernando Portero" w:date="2013-12-08T20:36:00Z">
+            <w:rPrChange w:id="84" w:author="Dani Hernando Portero" w:date="2013-12-08T21:40:00Z">
               <w:rPr>
                 <w:sz w:val="24"/>
                 <w:szCs w:val="24"/>
@@ -3258,20 +2919,50 @@
               </w:rPr>
             </w:rPrChange>
           </w:rPr>
-          <w:t>XAVI</w:t>
-        </w:r>
+          <w:t>LMS</w:t>
+        </w:r>
+      </w:ins>
+      <w:ins w:id="85" w:author="Dani Hernando Portero" w:date="2013-12-08T20:36:00Z">
         <w:r>
           <w:rPr>
             <w:sz w:val="24"/>
             <w:szCs w:val="24"/>
-            <w:lang w:val="en-US"/>
+            <w:highlight w:val="yellow"/>
+            <w:lang w:val="en-US"/>
+            <w:rPrChange w:id="86" w:author="Dani Hernando Portero" w:date="2013-12-08T21:40:00Z">
+              <w:rPr>
+                <w:sz w:val="24"/>
+                <w:szCs w:val="24"/>
+                <w:lang w:val="en-US"/>
+              </w:rPr>
+            </w:rPrChange>
           </w:rPr>
           <w:t xml:space="preserve"> </w:t>
         </w:r>
+      </w:ins>
+      <w:ins w:id="87" w:author="Dani Hernando Portero" w:date="2013-12-08T21:36:00Z">
         <w:r>
           <w:rPr>
             <w:sz w:val="24"/>
             <w:szCs w:val="24"/>
+            <w:highlight w:val="yellow"/>
+            <w:lang w:val="en-US"/>
+            <w:rPrChange w:id="88" w:author="Dani Hernando Portero" w:date="2013-12-08T21:40:00Z">
+              <w:rPr>
+                <w:sz w:val="24"/>
+                <w:szCs w:val="24"/>
+                <w:lang w:val="en-US"/>
+              </w:rPr>
+            </w:rPrChange>
+          </w:rPr>
+          <w:t>GCC PHAT</w:t>
+        </w:r>
+      </w:ins>
+      <w:ins w:id="89" w:author="Dani Hernando Portero" w:date="2013-12-08T20:36:00Z">
+        <w:r>
+          <w:rPr>
+            <w:sz w:val="24"/>
+            <w:szCs w:val="24"/>
             <w:lang w:val="en-US"/>
           </w:rPr>
           <w:t xml:space="preserve"> </w:t>
@@ -3283,9 +2974,370 @@
           <w:szCs w:val="24"/>
           <w:lang w:val="en-US"/>
         </w:rPr>
+        <w:t>Results with pre-processing</w:t>
+      </w:r>
+      <w:ins w:id="90" w:author="Dani Hernando Portero" w:date="2013-12-08T20:35:00Z">
+        <w:r>
+          <w:rPr>
+            <w:sz w:val="24"/>
+            <w:szCs w:val="24"/>
+            <w:lang w:val="en-US"/>
+          </w:rPr>
+          <w:t xml:space="preserve">     </w:t>
+        </w:r>
+      </w:ins>
+    </w:p>
+    <w:p>
+      <w:pPr>
+        <w:spacing w:after="0" w:line="288" w:lineRule="auto"/>
+        <w:rPr>
+          <w:sz w:val="24"/>
+          <w:szCs w:val="24"/>
+          <w:lang w:val="en-US"/>
+        </w:rPr>
+      </w:pPr>
+      <w:ins w:id="91" w:author="Dani Hernando Portero" w:date="2013-12-08T20:36:00Z">
+        <w:r>
+          <w:rPr>
+            <w:sz w:val="24"/>
+            <w:szCs w:val="24"/>
+            <w:lang w:val="en-US"/>
+          </w:rPr>
+          <w:tab/>
+        </w:r>
+        <w:r>
+          <w:rPr>
+            <w:sz w:val="24"/>
+            <w:szCs w:val="24"/>
+            <w:lang w:val="en-US"/>
+          </w:rPr>
+          <w:tab/>
+        </w:r>
+      </w:ins>
+      <w:r>
+        <w:rPr>
+          <w:sz w:val="24"/>
+          <w:szCs w:val="24"/>
+          <w:lang w:val="en-US"/>
+        </w:rPr>
+        <w:t xml:space="preserve">With </w:t>
+      </w:r>
+      <w:r>
+        <w:rPr>
+          <w:b/>
+          <w:sz w:val="24"/>
+          <w:szCs w:val="24"/>
+          <w:lang w:val="en-US"/>
+        </w:rPr>
+        <w:t xml:space="preserve">Time gain, Filter + Time </w:t>
+      </w:r>
+      <w:r>
+        <w:rPr>
+          <w:b/>
+          <w:sz w:val="24"/>
+          <w:szCs w:val="24"/>
+          <w:lang w:val="en-US"/>
+        </w:rPr>
+        <w:t xml:space="preserve">Gain, PNR, Filter+ PNR, Spectral </w:t>
+      </w:r>
+      <w:ins w:id="92" w:author="Dani Hernando Portero" w:date="2013-12-08T20:36:00Z">
+        <w:r>
+          <w:rPr>
+            <w:b/>
+            <w:sz w:val="24"/>
+            <w:szCs w:val="24"/>
+            <w:lang w:val="en-US"/>
+          </w:rPr>
+          <w:tab/>
+        </w:r>
+        <w:r>
+          <w:rPr>
+            <w:b/>
+            <w:sz w:val="24"/>
+            <w:szCs w:val="24"/>
+            <w:lang w:val="en-US"/>
+          </w:rPr>
+          <w:tab/>
+        </w:r>
+        <w:r>
+          <w:rPr>
+            <w:b/>
+            <w:sz w:val="24"/>
+            <w:szCs w:val="24"/>
+            <w:lang w:val="en-US"/>
+          </w:rPr>
+          <w:tab/>
+        </w:r>
+        <w:r>
+          <w:rPr>
+            <w:b/>
+            <w:sz w:val="24"/>
+            <w:szCs w:val="24"/>
+            <w:lang w:val="en-US"/>
+          </w:rPr>
+          <w:tab/>
+        </w:r>
+      </w:ins>
+      <w:r>
+        <w:rPr>
+          <w:b/>
+          <w:sz w:val="24"/>
+          <w:szCs w:val="24"/>
+          <w:lang w:val="en-US"/>
+        </w:rPr>
+        <w:t>subtraction, Filter+ Spectral subtraction</w:t>
+      </w:r>
+      <w:r>
+        <w:rPr>
+          <w:sz w:val="24"/>
+          <w:szCs w:val="24"/>
+          <w:lang w:val="en-US"/>
+        </w:rPr>
+        <w:t xml:space="preserve"> preprocessing algorithms</w:t>
+      </w:r>
+    </w:p>
+    <w:p>
+      <w:pPr>
+        <w:pStyle w:val="Prrafodelista"/>
+        <w:numPr>
+          <w:ilvl w:val="0"/>
+          <w:numId w:val="23"/>
+        </w:numPr>
+        <w:spacing w:after="0" w:line="288" w:lineRule="auto"/>
+        <w:rPr>
+          <w:sz w:val="24"/>
+          <w:szCs w:val="24"/>
+          <w:lang w:val="en-US"/>
+        </w:rPr>
+      </w:pPr>
+      <w:proofErr w:type="spellStart"/>
+      <w:r>
+        <w:rPr>
+          <w:b/>
+          <w:sz w:val="24"/>
+          <w:szCs w:val="24"/>
+          <w:lang w:val="en-US"/>
+        </w:rPr>
+        <w:t>gcc</w:t>
+      </w:r>
+      <w:proofErr w:type="spellEnd"/>
+      <w:r>
+        <w:rPr>
+          <w:b/>
+          <w:sz w:val="24"/>
+          <w:szCs w:val="24"/>
+          <w:lang w:val="en-US"/>
+        </w:rPr>
+        <w:t>, cc, AED, LMS</w:t>
+      </w:r>
+      <w:r>
+        <w:rPr>
+          <w:sz w:val="24"/>
+          <w:szCs w:val="24"/>
+          <w:lang w:val="en-US"/>
+        </w:rPr>
+        <w:t xml:space="preserve"> </w:t>
+      </w:r>
+    </w:p>
+    <w:p>
+      <w:pPr>
+        <w:pStyle w:val="Prrafodelista"/>
+        <w:numPr>
+          <w:ilvl w:val="0"/>
+          <w:numId w:val="24"/>
+        </w:numPr>
+        <w:spacing w:after="0" w:line="288" w:lineRule="auto"/>
+        <w:rPr>
+          <w:sz w:val="24"/>
+          <w:szCs w:val="24"/>
+          <w:lang w:val="en-US"/>
+        </w:rPr>
+      </w:pPr>
+      <w:r>
+        <w:rPr>
+          <w:sz w:val="24"/>
+          <w:szCs w:val="24"/>
+          <w:lang w:val="en-US"/>
+        </w:rPr>
+        <w:lastRenderedPageBreak/>
+        <w:t>Photos (Correlations)</w:t>
+      </w:r>
+    </w:p>
+    <w:p>
+      <w:pPr>
+        <w:pStyle w:val="Prrafodelista"/>
+        <w:numPr>
+          <w:ilvl w:val="0"/>
+          <w:numId w:val="24"/>
+        </w:numPr>
+        <w:spacing w:after="0" w:line="288" w:lineRule="auto"/>
+        <w:rPr>
+          <w:sz w:val="24"/>
+          <w:szCs w:val="24"/>
+          <w:lang w:val="en-US"/>
+        </w:rPr>
+      </w:pPr>
+      <w:r>
+        <w:rPr>
+          <w:sz w:val="24"/>
+          <w:szCs w:val="24"/>
+          <w:lang w:val="en-US"/>
+        </w:rPr>
+        <w:t xml:space="preserve">Data of the results with ground </w:t>
+      </w:r>
+      <w:r>
+        <w:rPr>
+          <w:sz w:val="24"/>
+          <w:szCs w:val="24"/>
+          <w:lang w:val="en-US"/>
+        </w:rPr>
+        <w:t>truth</w:t>
+      </w:r>
+      <w:r>
+        <w:rPr>
+          <w:sz w:val="24"/>
+          <w:szCs w:val="24"/>
+          <w:lang w:val="en-US"/>
+        </w:rPr>
+        <w:t xml:space="preserve"> (%relative error and error samples compared to the Real delay samples)</w:t>
+      </w:r>
+    </w:p>
+    <w:p>
+      <w:pPr>
+        <w:pStyle w:val="Prrafodelista"/>
+        <w:numPr>
+          <w:ilvl w:val="0"/>
+          <w:numId w:val="24"/>
+        </w:numPr>
+        <w:spacing w:after="0" w:line="288" w:lineRule="auto"/>
+        <w:rPr>
+          <w:sz w:val="24"/>
+          <w:szCs w:val="24"/>
+          <w:lang w:val="en-US"/>
+        </w:rPr>
+      </w:pPr>
+      <w:r>
+        <w:rPr>
+          <w:sz w:val="24"/>
+          <w:szCs w:val="24"/>
+          <w:lang w:val="en-US"/>
+        </w:rPr>
+        <w:t>Interpretation of the results (What is wrong? Why some algorithms do not estimate the signal correctly? Solutions</w:t>
+      </w:r>
+    </w:p>
+    <w:p>
+      <w:pPr>
+        <w:pStyle w:val="Prrafodelista"/>
+        <w:numPr>
+          <w:ilvl w:val="0"/>
+          <w:numId w:val="24"/>
+        </w:numPr>
+        <w:spacing w:after="0" w:line="288" w:lineRule="auto"/>
+        <w:rPr>
+          <w:sz w:val="24"/>
+          <w:szCs w:val="24"/>
+          <w:lang w:val="en-US"/>
+        </w:rPr>
+      </w:pPr>
+      <w:r>
+        <w:rPr>
+          <w:sz w:val="24"/>
+          <w:szCs w:val="24"/>
+          <w:lang w:val="en-US"/>
+        </w:rPr>
+        <w:t>Best Algorithm and why, Worst algorithm and why, These results agree with the expected behavior of the algorithms? (Theoretical)(Why?)</w:t>
+      </w:r>
+    </w:p>
+    <w:p>
+      <w:pPr>
+        <w:pStyle w:val="Prrafodelista"/>
+        <w:numPr>
+          <w:ilvl w:val="0"/>
+          <w:numId w:val="24"/>
+        </w:numPr>
+        <w:spacing w:after="0" w:line="288" w:lineRule="auto"/>
+        <w:rPr>
+          <w:sz w:val="24"/>
+          <w:szCs w:val="24"/>
+          <w:lang w:val="en-US"/>
+        </w:rPr>
+      </w:pPr>
+      <w:r>
+        <w:rPr>
+          <w:sz w:val="24"/>
+          <w:szCs w:val="24"/>
+          <w:lang w:val="en-US"/>
+        </w:rPr>
+        <w:t>Comparison of cost of calculation. It is relevant?</w:t>
+      </w:r>
+    </w:p>
+    <w:p>
+      <w:pPr>
+        <w:spacing w:after="0" w:line="288" w:lineRule="auto"/>
+        <w:rPr>
+          <w:sz w:val="24"/>
+          <w:szCs w:val="24"/>
+          <w:lang w:val="en-US"/>
+        </w:rPr>
+      </w:pPr>
+    </w:p>
+    <w:p>
+      <w:pPr>
+        <w:pStyle w:val="Prrafodelista"/>
+        <w:numPr>
+          <w:ilvl w:val="0"/>
+          <w:numId w:val="20"/>
+        </w:numPr>
+        <w:spacing w:after="0" w:line="288" w:lineRule="auto"/>
+        <w:rPr>
+          <w:sz w:val="24"/>
+          <w:szCs w:val="24"/>
+          <w:lang w:val="en-US"/>
+        </w:rPr>
+      </w:pPr>
+      <w:ins w:id="93" w:author="Dani Hernando Portero" w:date="2013-12-08T20:35:00Z">
+        <w:r>
+          <w:rPr>
+            <w:sz w:val="28"/>
+            <w:szCs w:val="28"/>
+            <w:highlight w:val="yellow"/>
+            <w:lang w:val="en-US"/>
+            <w:rPrChange w:id="94" w:author="Dani Hernando Portero" w:date="2013-12-08T20:36:00Z">
+              <w:rPr>
+                <w:sz w:val="24"/>
+                <w:szCs w:val="24"/>
+                <w:lang w:val="en-US"/>
+              </w:rPr>
+            </w:rPrChange>
+          </w:rPr>
+          <w:t>XAVI</w:t>
+        </w:r>
+        <w:r>
+          <w:rPr>
+            <w:sz w:val="24"/>
+            <w:szCs w:val="24"/>
+            <w:lang w:val="en-US"/>
+          </w:rPr>
+          <w:t xml:space="preserve"> </w:t>
+        </w:r>
+        <w:r>
+          <w:rPr>
+            <w:sz w:val="24"/>
+            <w:szCs w:val="24"/>
+            <w:lang w:val="en-US"/>
+          </w:rPr>
+          <w:t xml:space="preserve"> </w:t>
+        </w:r>
+      </w:ins>
+      <w:r>
+        <w:rPr>
+          <w:sz w:val="24"/>
+          <w:szCs w:val="24"/>
+          <w:lang w:val="en-US"/>
+        </w:rPr>
         <w:t>Demonstration of our procedure of estimation with the GUI on live!</w:t>
       </w:r>
-      <w:ins w:id="93" w:author="Dani Hernando Portero" w:date="2013-12-08T20:35:00Z">
+      <w:ins w:id="95" w:author="Dani Hernando Portero" w:date="2013-12-08T20:35:00Z">
         <w:r>
           <w:rPr>
             <w:sz w:val="24"/>
@@ -3328,7 +3380,7 @@
         </w:rPr>
         <w:t>Localization of the Whales</w:t>
       </w:r>
-      <w:ins w:id="94" w:author="Dani Hernando Portero" w:date="2013-12-08T20:35:00Z">
+      <w:ins w:id="96" w:author="Dani Hernando Portero" w:date="2013-12-08T20:35:00Z">
         <w:r>
           <w:rPr>
             <w:sz w:val="28"/>
@@ -3343,7 +3395,7 @@
             <w:szCs w:val="28"/>
             <w:highlight w:val="yellow"/>
             <w:lang w:val="en-US"/>
-            <w:rPrChange w:id="95" w:author="Dani Hernando Portero" w:date="2013-12-08T20:36:00Z">
+            <w:rPrChange w:id="97" w:author="Dani Hernando Portero" w:date="2013-12-08T20:36:00Z">
               <w:rPr>
                 <w:sz w:val="28"/>
                 <w:szCs w:val="28"/>
@@ -3550,7 +3602,7 @@
         </w:rPr>
         <w:t>Conclusion</w:t>
       </w:r>
-      <w:ins w:id="96" w:author="Dani Hernando Portero" w:date="2013-12-08T20:36:00Z">
+      <w:ins w:id="98" w:author="Dani Hernando Portero" w:date="2013-12-08T20:36:00Z">
         <w:r>
           <w:rPr>
             <w:sz w:val="28"/>
@@ -3567,7 +3619,7 @@
             <w:highlight w:val="yellow"/>
             <w:u w:val="single"/>
             <w:lang w:val="en-US"/>
-            <w:rPrChange w:id="97" w:author="Dani Hernando Portero" w:date="2013-12-08T20:36:00Z">
+            <w:rPrChange w:id="99" w:author="Dani Hernando Portero" w:date="2013-12-08T20:36:00Z">
               <w:rPr>
                 <w:sz w:val="28"/>
                 <w:szCs w:val="28"/>
@@ -3724,7 +3776,7 @@
         </w:rPr>
         <w:t>Future Work</w:t>
       </w:r>
-      <w:ins w:id="98" w:author="Dani Hernando Portero" w:date="2013-12-08T20:36:00Z">
+      <w:ins w:id="100" w:author="Dani Hernando Portero" w:date="2013-12-08T20:36:00Z">
         <w:r>
           <w:rPr>
             <w:sz w:val="28"/>
@@ -3735,7 +3787,7 @@
           <w:t xml:space="preserve">            </w:t>
         </w:r>
       </w:ins>
-      <w:ins w:id="99" w:author="Dani Hernando Portero" w:date="2013-12-08T20:37:00Z">
+      <w:ins w:id="101" w:author="Dani Hernando Portero" w:date="2013-12-08T20:37:00Z">
         <w:r>
           <w:rPr>
             <w:sz w:val="28"/>
@@ -3743,7 +3795,7 @@
             <w:highlight w:val="yellow"/>
             <w:u w:val="single"/>
             <w:lang w:val="en-US"/>
-            <w:rPrChange w:id="100" w:author="Dani Hernando Portero" w:date="2013-12-08T20:37:00Z">
+            <w:rPrChange w:id="102" w:author="Dani Hernando Portero" w:date="2013-12-08T20:37:00Z">
               <w:rPr>
                 <w:sz w:val="28"/>
                 <w:szCs w:val="28"/>
@@ -3868,9 +3920,10 @@
           <w:szCs w:val="24"/>
           <w:lang w:val="en-US"/>
         </w:rPr>
+        <w:lastRenderedPageBreak/>
         <w:t>Algorithms using more than 2 sensors</w:t>
       </w:r>
-      <w:ins w:id="101" w:author="ludwig" w:date="2013-12-06T15:16:00Z">
+      <w:ins w:id="103" w:author="ludwig" w:date="2013-12-06T15:16:00Z">
         <w:r>
           <w:rPr>
             <w:sz w:val="24"/>
@@ -3901,10 +3954,9 @@
           <w:szCs w:val="24"/>
           <w:lang w:val="en-US"/>
         </w:rPr>
-        <w:lastRenderedPageBreak/>
         <w:t>Tracking of the whale while it is moving</w:t>
       </w:r>
-      <w:ins w:id="102" w:author="ludwig" w:date="2013-12-06T15:16:00Z">
+      <w:ins w:id="104" w:author="ludwig" w:date="2013-12-06T15:16:00Z">
         <w:r>
           <w:rPr>
             <w:sz w:val="24"/>
@@ -3914,7 +3966,7 @@
           <w:t xml:space="preserve">. In </w:t>
         </w:r>
       </w:ins>
-      <w:ins w:id="103" w:author="ludwig" w:date="2013-12-06T15:17:00Z">
+      <w:ins w:id="105" w:author="ludwig" w:date="2013-12-06T15:17:00Z">
         <w:r>
           <w:rPr>
             <w:sz w:val="24"/>
@@ -3924,7 +3976,7 @@
           <w:t>o</w:t>
         </w:r>
       </w:ins>
-      <w:ins w:id="104" w:author="ludwig" w:date="2013-12-06T15:16:00Z">
+      <w:ins w:id="106" w:author="ludwig" w:date="2013-12-06T15:16:00Z">
         <w:r>
           <w:rPr>
             <w:sz w:val="24"/>
